--- a/chemistry-conference-2017/qmchem_reg_form.docx
+++ b/chemistry-conference-2017/qmchem_reg_form.docx
@@ -2,9 +2,32 @@
 <file path=word/document.xml><?xml version="1.0" encoding="utf-8"?>
 <w:document xmlns:ve="http://schemas.openxmlformats.org/markup-compatibility/2006" xmlns:o="urn:schemas-microsoft-com:office:office" xmlns:r="http://schemas.openxmlformats.org/officeDocument/2006/relationships" xmlns:m="http://schemas.openxmlformats.org/officeDocument/2006/math" xmlns:v="urn:schemas-microsoft-com:vml" xmlns:wp="http://schemas.openxmlformats.org/drawingml/2006/wordprocessingDrawing" xmlns:w10="urn:schemas-microsoft-com:office:word" xmlns:w="http://schemas.openxmlformats.org/wordprocessingml/2006/main" xmlns:wne="http://schemas.microsoft.com/office/word/2006/wordml">
   <w:body>
+    <w:p>
+      <w:pPr>
+        <w:jc w:val="center"/>
+        <w:outlineLvl w:val="0"/>
+        <w:rPr>
+          <w:rFonts w:ascii="Times New Roman" w:hAnsi="Times New Roman" w:cs="Times New Roman"/>
+          <w:smallCaps/>
+          <w:color w:val="002060"/>
+          <w:sz w:val="24"/>
+          <w:szCs w:val="24"/>
+        </w:rPr>
+      </w:pPr>
+      <w:r>
+        <w:rPr>
+          <w:rFonts w:ascii="Times New Roman" w:hAnsi="Times New Roman" w:cs="Times New Roman"/>
+          <w:smallCaps/>
+          <w:color w:val="002060"/>
+          <w:sz w:val="24"/>
+          <w:szCs w:val="24"/>
+        </w:rPr>
+        <w:t>Регистрационная форма</w:t>
+      </w:r>
+    </w:p>
     <w:tbl>
       <w:tblPr>
-        <w:tblStyle w:val="a3"/>
+        <w:tblStyle w:val="a9"/>
         <w:tblW w:w="0" w:type="auto"/>
         <w:tblBorders>
           <w:top w:val="none" w:sz="0" w:space="0" w:color="auto"/>
@@ -17,8 +40,8 @@
         <w:tblLook w:val="04A0"/>
       </w:tblPr>
       <w:tblGrid>
-        <w:gridCol w:w="2515"/>
-        <w:gridCol w:w="7056"/>
+        <w:gridCol w:w="2518"/>
+        <w:gridCol w:w="7053"/>
       </w:tblGrid>
       <w:tr>
         <w:tc>
@@ -28,20 +51,29 @@
           <w:p>
             <w:pPr>
               <w:rPr>
-                <w:rFonts w:cs="Times New Roman"/>
-                <w:color w:val="000000" w:themeColor="text1"/>
-                <w:sz w:val="24"/>
-                <w:szCs w:val="24"/>
-              </w:rPr>
-            </w:pPr>
-            <w:r>
-              <w:rPr>
-                <w:rFonts w:cs="Times New Roman"/>
-                <w:color w:val="000000" w:themeColor="text1"/>
-                <w:sz w:val="24"/>
-                <w:szCs w:val="24"/>
-              </w:rPr>
-              <w:t>Фамилия</w:t>
+                <w:rFonts w:ascii="Times New Roman" w:hAnsi="Times New Roman" w:cs="Times New Roman"/>
+                <w:color w:val="000000" w:themeColor="text1"/>
+                <w:sz w:val="24"/>
+                <w:szCs w:val="24"/>
+              </w:rPr>
+            </w:pPr>
+            <w:r>
+              <w:rPr>
+                <w:rFonts w:ascii="Times New Roman" w:hAnsi="Times New Roman" w:cs="Times New Roman"/>
+                <w:color w:val="000000" w:themeColor="text1"/>
+                <w:sz w:val="24"/>
+                <w:szCs w:val="24"/>
+              </w:rPr>
+              <w:t>Ф</w:t>
+            </w:r>
+            <w:r>
+              <w:rPr>
+                <w:rFonts w:ascii="Times New Roman" w:hAnsi="Times New Roman" w:cs="Times New Roman"/>
+                <w:color w:val="000000" w:themeColor="text1"/>
+                <w:sz w:val="24"/>
+                <w:szCs w:val="24"/>
+              </w:rPr>
+              <w:t>амилия</w:t>
             </w:r>
           </w:p>
         </w:tc>
@@ -55,9 +87,9 @@
           <w:p>
             <w:pPr>
               <w:rPr>
-                <w:rFonts w:cs="Times New Roman"/>
+                <w:rFonts w:ascii="Times New Roman" w:hAnsi="Times New Roman" w:cs="Times New Roman"/>
                 <w:smallCaps/>
-                <w:color w:val="000000" w:themeColor="text1"/>
+                <w:color w:val="002060"/>
                 <w:sz w:val="24"/>
                 <w:szCs w:val="24"/>
               </w:rPr>
@@ -73,15 +105,15 @@
           <w:p>
             <w:pPr>
               <w:rPr>
-                <w:rFonts w:cs="Times New Roman"/>
-                <w:color w:val="000000" w:themeColor="text1"/>
-                <w:sz w:val="24"/>
-                <w:szCs w:val="24"/>
-              </w:rPr>
-            </w:pPr>
-            <w:r>
-              <w:rPr>
-                <w:rFonts w:cs="Times New Roman"/>
+                <w:rFonts w:ascii="Times New Roman" w:hAnsi="Times New Roman" w:cs="Times New Roman"/>
+                <w:color w:val="000000" w:themeColor="text1"/>
+                <w:sz w:val="24"/>
+                <w:szCs w:val="24"/>
+              </w:rPr>
+            </w:pPr>
+            <w:r>
+              <w:rPr>
+                <w:rFonts w:ascii="Times New Roman" w:hAnsi="Times New Roman" w:cs="Times New Roman"/>
                 <w:color w:val="000000" w:themeColor="text1"/>
                 <w:sz w:val="24"/>
                 <w:szCs w:val="24"/>
@@ -101,9 +133,9 @@
           <w:p>
             <w:pPr>
               <w:rPr>
-                <w:rFonts w:cs="Times New Roman"/>
+                <w:rFonts w:ascii="Times New Roman" w:hAnsi="Times New Roman" w:cs="Times New Roman"/>
                 <w:smallCaps/>
-                <w:color w:val="000000" w:themeColor="text1"/>
+                <w:color w:val="002060"/>
                 <w:sz w:val="24"/>
                 <w:szCs w:val="24"/>
               </w:rPr>
@@ -119,15 +151,15 @@
           <w:p>
             <w:pPr>
               <w:rPr>
-                <w:rFonts w:cs="Times New Roman"/>
-                <w:color w:val="000000" w:themeColor="text1"/>
-                <w:sz w:val="24"/>
-                <w:szCs w:val="24"/>
-              </w:rPr>
-            </w:pPr>
-            <w:r>
-              <w:rPr>
-                <w:rFonts w:cs="Times New Roman"/>
+                <w:rFonts w:ascii="Times New Roman" w:hAnsi="Times New Roman" w:cs="Times New Roman"/>
+                <w:color w:val="000000" w:themeColor="text1"/>
+                <w:sz w:val="24"/>
+                <w:szCs w:val="24"/>
+              </w:rPr>
+            </w:pPr>
+            <w:r>
+              <w:rPr>
+                <w:rFonts w:ascii="Times New Roman" w:hAnsi="Times New Roman" w:cs="Times New Roman"/>
                 <w:color w:val="000000" w:themeColor="text1"/>
                 <w:sz w:val="24"/>
                 <w:szCs w:val="24"/>
@@ -147,9 +179,9 @@
           <w:p>
             <w:pPr>
               <w:rPr>
-                <w:rFonts w:cs="Times New Roman"/>
+                <w:rFonts w:ascii="Times New Roman" w:hAnsi="Times New Roman" w:cs="Times New Roman"/>
                 <w:smallCaps/>
-                <w:color w:val="000000" w:themeColor="text1"/>
+                <w:color w:val="002060"/>
                 <w:sz w:val="24"/>
                 <w:szCs w:val="24"/>
               </w:rPr>
@@ -165,31 +197,21 @@
           <w:p>
             <w:pPr>
               <w:rPr>
-                <w:rFonts w:cs="Times New Roman"/>
-                <w:color w:val="000000" w:themeColor="text1"/>
-                <w:sz w:val="24"/>
-                <w:szCs w:val="24"/>
-              </w:rPr>
-            </w:pPr>
-            <w:r>
-              <w:rPr>
-                <w:rFonts w:cs="Times New Roman"/>
-                <w:color w:val="000000" w:themeColor="text1"/>
-                <w:sz w:val="24"/>
-                <w:szCs w:val="24"/>
-              </w:rPr>
-              <w:t>Ученая степень</w:t>
-            </w:r>
-          </w:p>
-          <w:p>
-            <w:pPr>
-              <w:rPr>
-                <w:rFonts w:cs="Times New Roman"/>
-                <w:color w:val="000000" w:themeColor="text1"/>
-                <w:sz w:val="24"/>
-                <w:szCs w:val="24"/>
-              </w:rPr>
-            </w:pPr>
+                <w:rFonts w:ascii="Times New Roman" w:hAnsi="Times New Roman" w:cs="Times New Roman"/>
+                <w:color w:val="000000" w:themeColor="text1"/>
+                <w:sz w:val="24"/>
+                <w:szCs w:val="24"/>
+              </w:rPr>
+            </w:pPr>
+            <w:r>
+              <w:rPr>
+                <w:rFonts w:ascii="Times New Roman" w:hAnsi="Times New Roman" w:cs="Times New Roman"/>
+                <w:color w:val="000000" w:themeColor="text1"/>
+                <w:sz w:val="24"/>
+                <w:szCs w:val="24"/>
+              </w:rPr>
+              <w:t xml:space="preserve">Ученая степень </w:t>
+            </w:r>
           </w:p>
         </w:tc>
         <w:tc>
@@ -203,97 +225,13 @@
           <w:p>
             <w:pPr>
               <w:rPr>
-                <w:rFonts w:cs="Times New Roman"/>
-                <w:color w:val="000000" w:themeColor="text1"/>
-                <w:sz w:val="24"/>
-                <w:szCs w:val="24"/>
-              </w:rPr>
-            </w:pPr>
-            <w:r>
-              <w:rPr>
-                <w:rFonts w:cs="Times New Roman"/>
-                <w:color w:val="000000" w:themeColor="text1"/>
-                <w:sz w:val="24"/>
-                <w:szCs w:val="24"/>
-              </w:rPr>
-              <w:t>Без ученой степени</w:t>
-            </w:r>
-          </w:p>
-          <w:p>
-            <w:pPr>
-              <w:rPr>
-                <w:rFonts w:cs="Times New Roman"/>
-                <w:color w:val="000000" w:themeColor="text1"/>
-                <w:sz w:val="24"/>
-                <w:szCs w:val="24"/>
-              </w:rPr>
-            </w:pPr>
-            <w:r>
-              <w:rPr>
-                <w:rFonts w:cs="Times New Roman"/>
-                <w:color w:val="000000" w:themeColor="text1"/>
-                <w:sz w:val="24"/>
-                <w:szCs w:val="24"/>
-              </w:rPr>
-              <w:t>Бакалавр</w:t>
-            </w:r>
-          </w:p>
-          <w:p>
-            <w:pPr>
-              <w:rPr>
-                <w:rFonts w:cs="Times New Roman"/>
-                <w:color w:val="000000" w:themeColor="text1"/>
-                <w:sz w:val="24"/>
-                <w:szCs w:val="24"/>
-              </w:rPr>
-            </w:pPr>
-            <w:r>
-              <w:rPr>
-                <w:rFonts w:cs="Times New Roman"/>
-                <w:color w:val="000000" w:themeColor="text1"/>
-                <w:sz w:val="24"/>
-                <w:szCs w:val="24"/>
-              </w:rPr>
-              <w:t>Магистр</w:t>
-            </w:r>
-          </w:p>
-          <w:p>
-            <w:pPr>
-              <w:rPr>
-                <w:rFonts w:cs="Times New Roman"/>
-                <w:color w:val="000000" w:themeColor="text1"/>
-                <w:sz w:val="24"/>
-                <w:szCs w:val="24"/>
-              </w:rPr>
-            </w:pPr>
-            <w:r>
-              <w:rPr>
-                <w:rFonts w:cs="Times New Roman"/>
-                <w:color w:val="000000" w:themeColor="text1"/>
-                <w:sz w:val="24"/>
-                <w:szCs w:val="24"/>
-              </w:rPr>
-              <w:t>Кандидат наук</w:t>
-            </w:r>
-          </w:p>
-          <w:p>
-            <w:pPr>
-              <w:rPr>
-                <w:rFonts w:cs="Times New Roman"/>
-                <w:color w:val="000000" w:themeColor="text1"/>
-                <w:sz w:val="24"/>
-                <w:szCs w:val="24"/>
-              </w:rPr>
-            </w:pPr>
-            <w:r>
-              <w:rPr>
-                <w:rFonts w:cs="Times New Roman"/>
-                <w:color w:val="000000" w:themeColor="text1"/>
-                <w:sz w:val="24"/>
-                <w:szCs w:val="24"/>
-              </w:rPr>
-              <w:t>Доктор наук</w:t>
-            </w:r>
+                <w:rFonts w:ascii="Times New Roman" w:hAnsi="Times New Roman" w:cs="Times New Roman"/>
+                <w:smallCaps/>
+                <w:color w:val="002060"/>
+                <w:sz w:val="24"/>
+                <w:szCs w:val="24"/>
+              </w:rPr>
+            </w:pPr>
           </w:p>
         </w:tc>
       </w:tr>
@@ -305,31 +243,21 @@
           <w:p>
             <w:pPr>
               <w:rPr>
-                <w:rFonts w:cs="Times New Roman"/>
-                <w:color w:val="000000" w:themeColor="text1"/>
-                <w:sz w:val="24"/>
-                <w:szCs w:val="24"/>
-              </w:rPr>
-            </w:pPr>
-            <w:r>
-              <w:rPr>
-                <w:rFonts w:cs="Times New Roman"/>
+                <w:rFonts w:ascii="Times New Roman" w:hAnsi="Times New Roman" w:cs="Times New Roman"/>
+                <w:color w:val="000000" w:themeColor="text1"/>
+                <w:sz w:val="24"/>
+                <w:szCs w:val="24"/>
+              </w:rPr>
+            </w:pPr>
+            <w:r>
+              <w:rPr>
+                <w:rFonts w:ascii="Times New Roman" w:hAnsi="Times New Roman" w:cs="Times New Roman"/>
                 <w:color w:val="000000" w:themeColor="text1"/>
                 <w:sz w:val="24"/>
                 <w:szCs w:val="24"/>
               </w:rPr>
               <w:t>Ученое звание</w:t>
             </w:r>
-          </w:p>
-          <w:p>
-            <w:pPr>
-              <w:rPr>
-                <w:rFonts w:cs="Times New Roman"/>
-                <w:color w:val="000000" w:themeColor="text1"/>
-                <w:sz w:val="24"/>
-                <w:szCs w:val="24"/>
-              </w:rPr>
-            </w:pPr>
           </w:p>
         </w:tc>
         <w:tc>
@@ -343,116 +271,13 @@
           <w:p>
             <w:pPr>
               <w:rPr>
-                <w:rFonts w:cs="Times New Roman"/>
-                <w:color w:val="000000" w:themeColor="text1"/>
-                <w:sz w:val="24"/>
-                <w:szCs w:val="24"/>
-              </w:rPr>
-            </w:pPr>
-            <w:r>
-              <w:rPr>
-                <w:rFonts w:cs="Times New Roman"/>
-                <w:color w:val="000000" w:themeColor="text1"/>
-                <w:sz w:val="24"/>
-                <w:szCs w:val="24"/>
-              </w:rPr>
-              <w:t>Без ученого звания</w:t>
-            </w:r>
-          </w:p>
-          <w:p>
-            <w:pPr>
-              <w:rPr>
-                <w:rFonts w:cs="Times New Roman"/>
-                <w:color w:val="000000" w:themeColor="text1"/>
-                <w:sz w:val="24"/>
-                <w:szCs w:val="24"/>
-              </w:rPr>
-            </w:pPr>
-            <w:r>
-              <w:rPr>
-                <w:rFonts w:cs="Times New Roman"/>
-                <w:color w:val="000000" w:themeColor="text1"/>
-                <w:sz w:val="24"/>
-                <w:szCs w:val="24"/>
-              </w:rPr>
-              <w:t>Доцент</w:t>
-            </w:r>
-          </w:p>
-          <w:p>
-            <w:pPr>
-              <w:rPr>
-                <w:rFonts w:cs="Times New Roman"/>
-                <w:color w:val="000000" w:themeColor="text1"/>
-                <w:sz w:val="24"/>
-                <w:szCs w:val="24"/>
-              </w:rPr>
-            </w:pPr>
-            <w:r>
-              <w:rPr>
-                <w:rFonts w:cs="Times New Roman"/>
-                <w:color w:val="000000" w:themeColor="text1"/>
-                <w:sz w:val="24"/>
-                <w:szCs w:val="24"/>
-              </w:rPr>
-              <w:t>Профессор</w:t>
-            </w:r>
-          </w:p>
-          <w:p>
-            <w:pPr>
-              <w:rPr>
-                <w:rFonts w:cs="Times New Roman"/>
-                <w:color w:val="000000" w:themeColor="text1"/>
-                <w:sz w:val="24"/>
-                <w:szCs w:val="24"/>
-              </w:rPr>
-            </w:pPr>
-            <w:r>
-              <w:rPr>
-                <w:rFonts w:cs="Times New Roman"/>
-                <w:color w:val="000000" w:themeColor="text1"/>
-                <w:sz w:val="24"/>
-                <w:szCs w:val="24"/>
-              </w:rPr>
-              <w:t>Член-корреспондент</w:t>
-            </w:r>
-          </w:p>
-          <w:p>
-            <w:pPr>
-              <w:rPr>
-                <w:rFonts w:cs="Times New Roman"/>
-                <w:color w:val="000000" w:themeColor="text1"/>
-                <w:sz w:val="24"/>
-                <w:szCs w:val="24"/>
-              </w:rPr>
-            </w:pPr>
-            <w:r>
-              <w:rPr>
-                <w:rFonts w:cs="Times New Roman"/>
-                <w:color w:val="000000" w:themeColor="text1"/>
-                <w:sz w:val="24"/>
-                <w:szCs w:val="24"/>
-              </w:rPr>
-              <w:t>Академик</w:t>
-            </w:r>
-          </w:p>
-          <w:p>
-            <w:pPr>
-              <w:rPr>
-                <w:rFonts w:cs="Times New Roman"/>
-                <w:color w:val="000000" w:themeColor="text1"/>
-                <w:sz w:val="24"/>
-                <w:szCs w:val="24"/>
-              </w:rPr>
-            </w:pPr>
-            <w:r>
-              <w:rPr>
-                <w:rFonts w:cs="Times New Roman"/>
-                <w:color w:val="000000" w:themeColor="text1"/>
-                <w:sz w:val="24"/>
-                <w:szCs w:val="24"/>
-              </w:rPr>
-              <w:t>Другое</w:t>
-            </w:r>
+                <w:rFonts w:ascii="Times New Roman" w:hAnsi="Times New Roman" w:cs="Times New Roman"/>
+                <w:smallCaps/>
+                <w:color w:val="002060"/>
+                <w:sz w:val="24"/>
+                <w:szCs w:val="24"/>
+              </w:rPr>
+            </w:pPr>
           </w:p>
         </w:tc>
       </w:tr>
@@ -464,15 +289,15 @@
           <w:p>
             <w:pPr>
               <w:rPr>
-                <w:rFonts w:cs="Times New Roman"/>
-                <w:color w:val="000000" w:themeColor="text1"/>
-                <w:sz w:val="24"/>
-                <w:szCs w:val="24"/>
-              </w:rPr>
-            </w:pPr>
-            <w:r>
-              <w:rPr>
-                <w:rFonts w:cs="Times New Roman"/>
+                <w:rFonts w:ascii="Times New Roman" w:hAnsi="Times New Roman" w:cs="Times New Roman"/>
+                <w:color w:val="000000" w:themeColor="text1"/>
+                <w:sz w:val="24"/>
+                <w:szCs w:val="24"/>
+              </w:rPr>
+            </w:pPr>
+            <w:r>
+              <w:rPr>
+                <w:rFonts w:ascii="Times New Roman" w:hAnsi="Times New Roman" w:cs="Times New Roman"/>
                 <w:color w:val="000000" w:themeColor="text1"/>
                 <w:sz w:val="24"/>
                 <w:szCs w:val="24"/>
@@ -492,9 +317,9 @@
           <w:p>
             <w:pPr>
               <w:rPr>
-                <w:rFonts w:cs="Times New Roman"/>
+                <w:rFonts w:ascii="Times New Roman" w:hAnsi="Times New Roman" w:cs="Times New Roman"/>
                 <w:smallCaps/>
-                <w:color w:val="000000" w:themeColor="text1"/>
+                <w:color w:val="002060"/>
                 <w:sz w:val="24"/>
                 <w:szCs w:val="24"/>
               </w:rPr>
@@ -510,15 +335,15 @@
           <w:p>
             <w:pPr>
               <w:rPr>
-                <w:rFonts w:cs="Times New Roman"/>
-                <w:color w:val="000000" w:themeColor="text1"/>
-                <w:sz w:val="24"/>
-                <w:szCs w:val="24"/>
-              </w:rPr>
-            </w:pPr>
-            <w:r>
-              <w:rPr>
-                <w:rFonts w:cs="Times New Roman"/>
+                <w:rFonts w:ascii="Times New Roman" w:hAnsi="Times New Roman" w:cs="Times New Roman"/>
+                <w:color w:val="000000" w:themeColor="text1"/>
+                <w:sz w:val="24"/>
+                <w:szCs w:val="24"/>
+              </w:rPr>
+            </w:pPr>
+            <w:r>
+              <w:rPr>
+                <w:rFonts w:ascii="Times New Roman" w:hAnsi="Times New Roman" w:cs="Times New Roman"/>
                 <w:color w:val="000000" w:themeColor="text1"/>
                 <w:sz w:val="24"/>
                 <w:szCs w:val="24"/>
@@ -539,9 +364,9 @@
           <w:p>
             <w:pPr>
               <w:rPr>
-                <w:rFonts w:cs="Times New Roman"/>
+                <w:rFonts w:ascii="Times New Roman" w:hAnsi="Times New Roman" w:cs="Times New Roman"/>
                 <w:smallCaps/>
-                <w:color w:val="000000" w:themeColor="text1"/>
+                <w:color w:val="002060"/>
                 <w:sz w:val="24"/>
                 <w:szCs w:val="24"/>
               </w:rPr>
@@ -557,15 +382,15 @@
           <w:p>
             <w:pPr>
               <w:rPr>
-                <w:rFonts w:cs="Times New Roman"/>
-                <w:color w:val="000000" w:themeColor="text1"/>
-                <w:sz w:val="24"/>
-                <w:szCs w:val="24"/>
-              </w:rPr>
-            </w:pPr>
-            <w:r>
-              <w:rPr>
-                <w:rFonts w:cs="Times New Roman"/>
+                <w:rFonts w:ascii="Times New Roman" w:hAnsi="Times New Roman" w:cs="Times New Roman"/>
+                <w:color w:val="000000" w:themeColor="text1"/>
+                <w:sz w:val="24"/>
+                <w:szCs w:val="24"/>
+              </w:rPr>
+            </w:pPr>
+            <w:r>
+              <w:rPr>
+                <w:rFonts w:ascii="Times New Roman" w:hAnsi="Times New Roman" w:cs="Times New Roman"/>
                 <w:color w:val="000000" w:themeColor="text1"/>
                 <w:sz w:val="24"/>
                 <w:szCs w:val="24"/>
@@ -585,9 +410,9 @@
           <w:p>
             <w:pPr>
               <w:rPr>
-                <w:rFonts w:cs="Times New Roman"/>
+                <w:rFonts w:ascii="Times New Roman" w:hAnsi="Times New Roman" w:cs="Times New Roman"/>
                 <w:smallCaps/>
-                <w:color w:val="000000" w:themeColor="text1"/>
+                <w:color w:val="002060"/>
                 <w:sz w:val="24"/>
                 <w:szCs w:val="24"/>
               </w:rPr>
@@ -603,15 +428,15 @@
           <w:p>
             <w:pPr>
               <w:rPr>
-                <w:rFonts w:cs="Times New Roman"/>
-                <w:color w:val="000000" w:themeColor="text1"/>
-                <w:sz w:val="24"/>
-                <w:szCs w:val="24"/>
-              </w:rPr>
-            </w:pPr>
-            <w:r>
-              <w:rPr>
-                <w:rFonts w:cs="Times New Roman"/>
+                <w:rFonts w:ascii="Times New Roman" w:hAnsi="Times New Roman" w:cs="Times New Roman"/>
+                <w:color w:val="000000" w:themeColor="text1"/>
+                <w:sz w:val="24"/>
+                <w:szCs w:val="24"/>
+              </w:rPr>
+            </w:pPr>
+            <w:r>
+              <w:rPr>
+                <w:rFonts w:ascii="Times New Roman" w:hAnsi="Times New Roman" w:cs="Times New Roman"/>
                 <w:color w:val="000000" w:themeColor="text1"/>
                 <w:sz w:val="24"/>
                 <w:szCs w:val="24"/>
@@ -631,9 +456,9 @@
           <w:p>
             <w:pPr>
               <w:rPr>
-                <w:rFonts w:cs="Times New Roman"/>
+                <w:rFonts w:ascii="Times New Roman" w:hAnsi="Times New Roman" w:cs="Times New Roman"/>
                 <w:smallCaps/>
-                <w:color w:val="000000" w:themeColor="text1"/>
+                <w:color w:val="002060"/>
                 <w:sz w:val="24"/>
                 <w:szCs w:val="24"/>
               </w:rPr>
@@ -649,31 +474,21 @@
           <w:p>
             <w:pPr>
               <w:rPr>
-                <w:rFonts w:cs="Times New Roman"/>
-                <w:color w:val="000000" w:themeColor="text1"/>
-                <w:sz w:val="24"/>
-                <w:szCs w:val="24"/>
-              </w:rPr>
-            </w:pPr>
-            <w:r>
-              <w:rPr>
-                <w:rFonts w:cs="Times New Roman"/>
+                <w:rFonts w:ascii="Times New Roman" w:hAnsi="Times New Roman" w:cs="Times New Roman"/>
+                <w:color w:val="000000" w:themeColor="text1"/>
+                <w:sz w:val="24"/>
+                <w:szCs w:val="24"/>
+              </w:rPr>
+            </w:pPr>
+            <w:r>
+              <w:rPr>
+                <w:rFonts w:ascii="Times New Roman" w:hAnsi="Times New Roman" w:cs="Times New Roman"/>
                 <w:color w:val="000000" w:themeColor="text1"/>
                 <w:sz w:val="24"/>
                 <w:szCs w:val="24"/>
               </w:rPr>
               <w:t>Должность</w:t>
             </w:r>
-          </w:p>
-          <w:p>
-            <w:pPr>
-              <w:rPr>
-                <w:rFonts w:cs="Times New Roman"/>
-                <w:color w:val="000000" w:themeColor="text1"/>
-                <w:sz w:val="24"/>
-                <w:szCs w:val="24"/>
-              </w:rPr>
-            </w:pPr>
           </w:p>
         </w:tc>
         <w:tc>
@@ -687,173 +502,13 @@
           <w:p>
             <w:pPr>
               <w:rPr>
-                <w:rFonts w:cs="Times New Roman"/>
-                <w:color w:val="000000" w:themeColor="text1"/>
-                <w:sz w:val="24"/>
-                <w:szCs w:val="24"/>
-              </w:rPr>
-            </w:pPr>
-            <w:r>
-              <w:rPr>
-                <w:rFonts w:cs="Times New Roman"/>
-                <w:color w:val="000000" w:themeColor="text1"/>
-                <w:sz w:val="24"/>
-                <w:szCs w:val="24"/>
-              </w:rPr>
-              <w:t>Студент</w:t>
-            </w:r>
-          </w:p>
-          <w:p>
-            <w:pPr>
-              <w:rPr>
-                <w:rFonts w:cs="Times New Roman"/>
-                <w:color w:val="000000" w:themeColor="text1"/>
-                <w:sz w:val="24"/>
-                <w:szCs w:val="24"/>
-              </w:rPr>
-            </w:pPr>
-            <w:r>
-              <w:rPr>
-                <w:rFonts w:cs="Times New Roman"/>
-                <w:color w:val="000000" w:themeColor="text1"/>
-                <w:sz w:val="24"/>
-                <w:szCs w:val="24"/>
-              </w:rPr>
-              <w:t>Магистрант</w:t>
-            </w:r>
-          </w:p>
-          <w:p>
-            <w:pPr>
-              <w:rPr>
-                <w:rFonts w:cs="Times New Roman"/>
-                <w:color w:val="000000" w:themeColor="text1"/>
-                <w:sz w:val="24"/>
-                <w:szCs w:val="24"/>
-              </w:rPr>
-            </w:pPr>
-            <w:r>
-              <w:rPr>
-                <w:rFonts w:cs="Times New Roman"/>
-                <w:color w:val="000000" w:themeColor="text1"/>
-                <w:sz w:val="24"/>
-                <w:szCs w:val="24"/>
-              </w:rPr>
-              <w:t>Аспирант</w:t>
-            </w:r>
-          </w:p>
-          <w:p>
-            <w:pPr>
-              <w:rPr>
-                <w:rFonts w:cs="Times New Roman"/>
-                <w:color w:val="000000" w:themeColor="text1"/>
-                <w:sz w:val="24"/>
-                <w:szCs w:val="24"/>
-              </w:rPr>
-            </w:pPr>
-            <w:r>
-              <w:rPr>
-                <w:rFonts w:cs="Times New Roman"/>
-                <w:color w:val="000000" w:themeColor="text1"/>
-                <w:sz w:val="24"/>
-                <w:szCs w:val="24"/>
-              </w:rPr>
-              <w:t>Младший научный сотрудник</w:t>
-            </w:r>
-          </w:p>
-          <w:p>
-            <w:pPr>
-              <w:rPr>
-                <w:rFonts w:cs="Times New Roman"/>
-                <w:color w:val="000000" w:themeColor="text1"/>
-                <w:sz w:val="24"/>
-                <w:szCs w:val="24"/>
-              </w:rPr>
-            </w:pPr>
-            <w:r>
-              <w:rPr>
-                <w:rFonts w:cs="Times New Roman"/>
-                <w:color w:val="000000" w:themeColor="text1"/>
-                <w:sz w:val="24"/>
-                <w:szCs w:val="24"/>
-              </w:rPr>
-              <w:t>Научный сотрудник</w:t>
-            </w:r>
-          </w:p>
-          <w:p>
-            <w:pPr>
-              <w:rPr>
-                <w:rFonts w:cs="Times New Roman"/>
-                <w:color w:val="000000" w:themeColor="text1"/>
-                <w:sz w:val="24"/>
-                <w:szCs w:val="24"/>
-              </w:rPr>
-            </w:pPr>
-            <w:r>
-              <w:rPr>
-                <w:rFonts w:cs="Times New Roman"/>
-                <w:color w:val="000000" w:themeColor="text1"/>
-                <w:sz w:val="24"/>
-                <w:szCs w:val="24"/>
-              </w:rPr>
-              <w:t>Старший научный сотрудник</w:t>
-            </w:r>
-          </w:p>
-          <w:p>
-            <w:pPr>
-              <w:rPr>
-                <w:rFonts w:cs="Times New Roman"/>
-                <w:color w:val="000000" w:themeColor="text1"/>
-                <w:sz w:val="24"/>
-                <w:szCs w:val="24"/>
-              </w:rPr>
-            </w:pPr>
-            <w:r>
-              <w:rPr>
-                <w:rFonts w:cs="Times New Roman"/>
-                <w:color w:val="000000" w:themeColor="text1"/>
-                <w:sz w:val="24"/>
-                <w:szCs w:val="24"/>
-              </w:rPr>
-              <w:t>Ведущий научный сотрудник</w:t>
-            </w:r>
-          </w:p>
-          <w:p>
-            <w:pPr>
-              <w:rPr>
-                <w:rFonts w:cs="Times New Roman"/>
-                <w:color w:val="000000" w:themeColor="text1"/>
-                <w:sz w:val="24"/>
-                <w:szCs w:val="24"/>
-              </w:rPr>
-            </w:pPr>
-            <w:r>
-              <w:rPr>
-                <w:rFonts w:cs="Times New Roman"/>
-                <w:color w:val="000000" w:themeColor="text1"/>
-                <w:sz w:val="24"/>
-                <w:szCs w:val="24"/>
-              </w:rPr>
-              <w:t>Главный научный сотрудник</w:t>
-            </w:r>
-          </w:p>
-          <w:p>
-            <w:pPr>
-              <w:rPr>
-                <w:rFonts w:cs="Times New Roman"/>
-                <w:color w:val="000000" w:themeColor="text1"/>
-                <w:sz w:val="24"/>
-                <w:szCs w:val="24"/>
-              </w:rPr>
-            </w:pPr>
-            <w:r>
-              <w:rPr>
-                <w:rFonts w:cs="Times New Roman"/>
-                <w:color w:val="000000" w:themeColor="text1"/>
-                <w:sz w:val="24"/>
-                <w:szCs w:val="24"/>
-              </w:rPr>
-              <w:t>Другое</w:t>
-            </w:r>
+                <w:rFonts w:ascii="Times New Roman" w:hAnsi="Times New Roman" w:cs="Times New Roman"/>
+                <w:smallCaps/>
+                <w:color w:val="002060"/>
+                <w:sz w:val="24"/>
+                <w:szCs w:val="24"/>
+              </w:rPr>
+            </w:pPr>
           </w:p>
         </w:tc>
       </w:tr>
@@ -865,15 +520,15 @@
           <w:p>
             <w:pPr>
               <w:rPr>
-                <w:rFonts w:cs="Times New Roman"/>
-                <w:color w:val="000000" w:themeColor="text1"/>
-                <w:sz w:val="24"/>
-                <w:szCs w:val="24"/>
-              </w:rPr>
-            </w:pPr>
-            <w:r>
-              <w:rPr>
-                <w:rFonts w:cs="Times New Roman"/>
+                <w:rFonts w:ascii="Times New Roman" w:hAnsi="Times New Roman" w:cs="Times New Roman"/>
+                <w:color w:val="000000" w:themeColor="text1"/>
+                <w:sz w:val="24"/>
+                <w:szCs w:val="24"/>
+              </w:rPr>
+            </w:pPr>
+            <w:r>
+              <w:rPr>
+                <w:rFonts w:ascii="Times New Roman" w:hAnsi="Times New Roman" w:cs="Times New Roman"/>
                 <w:color w:val="000000" w:themeColor="text1"/>
                 <w:sz w:val="24"/>
                 <w:szCs w:val="24"/>
@@ -892,9 +547,9 @@
           <w:p>
             <w:pPr>
               <w:rPr>
-                <w:rFonts w:cs="Times New Roman"/>
+                <w:rFonts w:ascii="Times New Roman" w:hAnsi="Times New Roman" w:cs="Times New Roman"/>
                 <w:smallCaps/>
-                <w:color w:val="000000" w:themeColor="text1"/>
+                <w:color w:val="002060"/>
                 <w:sz w:val="24"/>
                 <w:szCs w:val="24"/>
               </w:rPr>
@@ -914,9 +569,9 @@
           <w:p>
             <w:pPr>
               <w:rPr>
-                <w:rFonts w:cs="Times New Roman"/>
+                <w:rFonts w:ascii="Times New Roman" w:hAnsi="Times New Roman" w:cs="Times New Roman"/>
                 <w:smallCaps/>
-                <w:color w:val="000000" w:themeColor="text1"/>
+                <w:color w:val="002060"/>
                 <w:sz w:val="24"/>
                 <w:szCs w:val="24"/>
               </w:rPr>
@@ -926,7 +581,7 @@
       </w:tr>
       <w:tr>
         <w:trPr>
-          <w:trHeight w:val="849"/>
+          <w:trHeight w:val="1408"/>
         </w:trPr>
         <w:tc>
           <w:tcPr>
@@ -935,26 +590,7 @@
           <w:p>
             <w:pPr>
               <w:rPr>
-                <w:rFonts w:cs="Times New Roman"/>
-                <w:color w:val="000000" w:themeColor="text1"/>
-                <w:sz w:val="24"/>
-                <w:szCs w:val="24"/>
-              </w:rPr>
-            </w:pPr>
-            <w:r>
-              <w:rPr>
-                <w:rFonts w:cs="Times New Roman"/>
-                <w:color w:val="000000" w:themeColor="text1"/>
-                <w:sz w:val="24"/>
-                <w:szCs w:val="24"/>
-              </w:rPr>
-              <w:t>Секция</w:t>
-            </w:r>
-          </w:p>
-          <w:p>
-            <w:pPr>
-              <w:rPr>
-                <w:rFonts w:cs="Times New Roman"/>
+                <w:rFonts w:ascii="Times New Roman" w:hAnsi="Times New Roman" w:cs="Times New Roman"/>
                 <w:smallCaps/>
                 <w:color w:val="000000" w:themeColor="text1"/>
                 <w:sz w:val="24"/>
@@ -963,38 +599,140 @@
             </w:pPr>
             <w:r>
               <w:rPr>
-                <w:rFonts w:cs="Times New Roman"/>
-                <w:color w:val="000000" w:themeColor="text1"/>
-                <w:sz w:val="24"/>
-                <w:szCs w:val="24"/>
-              </w:rPr>
-              <w:t xml:space="preserve"> </w:t>
+                <w:rFonts w:ascii="Times New Roman" w:hAnsi="Times New Roman" w:cs="Times New Roman"/>
+                <w:color w:val="000000" w:themeColor="text1"/>
+                <w:sz w:val="24"/>
+                <w:szCs w:val="24"/>
+              </w:rPr>
+              <w:t xml:space="preserve">Секция </w:t>
             </w:r>
           </w:p>
         </w:tc>
         <w:tc>
           <w:tcPr>
             <w:tcW w:w="7053" w:type="dxa"/>
-          </w:tcPr>
-          <w:p>
-            <w:pPr>
-              <w:rPr>
-                <w:rFonts w:cs="Times New Roman"/>
+            <w:vAlign w:val="center"/>
+          </w:tcPr>
+          <w:p>
+            <w:pPr>
+              <w:rPr>
+                <w:rStyle w:val="apple-converted-space"/>
+                <w:rFonts w:ascii="Times New Roman" w:hAnsi="Times New Roman" w:cs="Times New Roman"/>
+                <w:sz w:val="20"/>
+                <w:szCs w:val="24"/>
+              </w:rPr>
+            </w:pPr>
+            <w:r>
+              <w:rPr>
+                <w:rFonts w:ascii="Times New Roman" w:hAnsi="Times New Roman" w:cs="Times New Roman"/>
+                <w:sz w:val="18"/>
+                <w:szCs w:val="24"/>
+              </w:rPr>
+              <w:object w:dxaOrig="1440" w:dyaOrig="1440">
+                <v:shapetype id="_x0000_t75" coordsize="21600,21600" o:spt="75" o:preferrelative="t" path="m@4@5l@4@11@9@11@9@5xe" filled="f" stroked="f">
+                  <v:stroke joinstyle="miter"/>
+                  <v:formulas>
+                    <v:f eqn="if lineDrawn pixelLineWidth 0"/>
+                    <v:f eqn="sum @0 1 0"/>
+                    <v:f eqn="sum 0 0 @1"/>
+                    <v:f eqn="prod @2 1 2"/>
+                    <v:f eqn="prod @3 21600 pixelWidth"/>
+                    <v:f eqn="prod @3 21600 pixelHeight"/>
+                    <v:f eqn="sum @0 0 1"/>
+                    <v:f eqn="prod @6 1 2"/>
+                    <v:f eqn="prod @7 21600 pixelWidth"/>
+                    <v:f eqn="sum @8 21600 0"/>
+                    <v:f eqn="prod @7 21600 pixelHeight"/>
+                    <v:f eqn="sum @10 21600 0"/>
+                  </v:formulas>
+                  <v:path o:extrusionok="f" gradientshapeok="t" o:connecttype="rect"/>
+                  <o:lock v:ext="edit" aspectratio="t"/>
+                </v:shapetype>
+                <v:shape id="_x0000_i1176" type="#_x0000_t75" style="width:20.35pt;height:18pt" o:ole="">
+                  <v:imagedata r:id="rId7" o:title=""/>
+                </v:shape>
+                <w:control r:id="rId8" w:name="DefaultOcxName4" w:shapeid="_x0000_i1176"/>
+              </w:object>
+            </w:r>
+            <w:r>
+              <w:rPr>
+                <w:rStyle w:val="apple-converted-space"/>
+                <w:rFonts w:ascii="Times New Roman" w:hAnsi="Times New Roman" w:cs="Times New Roman"/>
+                <w:sz w:val="18"/>
+                <w:szCs w:val="24"/>
+              </w:rPr>
+              <w:t> </w:t>
+            </w:r>
+            <w:r>
+              <w:rPr>
+                <w:rStyle w:val="apple-converted-space"/>
+                <w:rFonts w:ascii="Times New Roman" w:hAnsi="Times New Roman" w:cs="Times New Roman"/>
+                <w:sz w:val="20"/>
+                <w:szCs w:val="24"/>
+              </w:rPr>
+              <w:t>Секция 1</w:t>
+            </w:r>
+          </w:p>
+          <w:p>
+            <w:pPr>
+              <w:rPr>
+                <w:rFonts w:ascii="Times New Roman" w:hAnsi="Times New Roman" w:cs="Times New Roman"/>
+                <w:sz w:val="20"/>
+                <w:szCs w:val="24"/>
+              </w:rPr>
+            </w:pPr>
+            <w:r>
+              <w:rPr>
+                <w:rFonts w:ascii="Times New Roman" w:hAnsi="Times New Roman" w:cs="Times New Roman"/>
+                <w:sz w:val="20"/>
+                <w:szCs w:val="24"/>
+              </w:rPr>
+              <w:object w:dxaOrig="1440" w:dyaOrig="1440">
+                <v:shape id="_x0000_i1175" type="#_x0000_t75" style="width:20.35pt;height:18pt" o:ole="">
+                  <v:imagedata r:id="rId7" o:title=""/>
+                </v:shape>
+                <w:control r:id="rId9" w:name="DefaultOcxName12" w:shapeid="_x0000_i1175"/>
+              </w:object>
+            </w:r>
+            <w:r>
+              <w:rPr>
+                <w:rFonts w:ascii="Times New Roman" w:hAnsi="Times New Roman" w:cs="Times New Roman"/>
+                <w:sz w:val="20"/>
+                <w:szCs w:val="24"/>
+              </w:rPr>
+              <w:t>Секция 2</w:t>
+            </w:r>
+          </w:p>
+          <w:p>
+            <w:pPr>
+              <w:rPr>
+                <w:rFonts w:ascii="Times New Roman" w:hAnsi="Times New Roman" w:cs="Times New Roman"/>
                 <w:smallCaps/>
-                <w:color w:val="000000" w:themeColor="text1"/>
-                <w:sz w:val="24"/>
-                <w:szCs w:val="24"/>
-              </w:rPr>
-            </w:pPr>
-            <w:r>
-              <w:rPr>
-                <w:rFonts w:cs="Times New Roman"/>
-                <w:smallCaps/>
-                <w:color w:val="000000" w:themeColor="text1"/>
-                <w:sz w:val="24"/>
-                <w:szCs w:val="24"/>
-              </w:rPr>
-              <w:t>_________________________________________________________</w:t>
+                <w:color w:val="002060"/>
+                <w:sz w:val="24"/>
+                <w:szCs w:val="24"/>
+              </w:rPr>
+            </w:pPr>
+            <w:r>
+              <w:rPr>
+                <w:rFonts w:ascii="Times New Roman" w:hAnsi="Times New Roman" w:cs="Times New Roman"/>
+                <w:sz w:val="20"/>
+                <w:szCs w:val="24"/>
+              </w:rPr>
+              <w:object w:dxaOrig="1440" w:dyaOrig="1440">
+                <v:shape id="_x0000_i1174" type="#_x0000_t75" style="width:20.35pt;height:18pt" o:ole="">
+                  <v:imagedata r:id="rId7" o:title=""/>
+                </v:shape>
+                <w:control r:id="rId10" w:name="DefaultOcxName21" w:shapeid="_x0000_i1174"/>
+              </w:object>
+            </w:r>
+            <w:r>
+              <w:rPr>
+                <w:rFonts w:ascii="Times New Roman" w:hAnsi="Times New Roman" w:cs="Times New Roman"/>
+                <w:sz w:val="20"/>
+                <w:szCs w:val="24"/>
+              </w:rPr>
+              <w:t>Секция 3</w:t>
             </w:r>
           </w:p>
         </w:tc>
@@ -1010,15 +748,15 @@
           <w:p>
             <w:pPr>
               <w:rPr>
-                <w:rFonts w:cs="Times New Roman"/>
-                <w:color w:val="000000" w:themeColor="text1"/>
-                <w:sz w:val="24"/>
-                <w:szCs w:val="24"/>
-              </w:rPr>
-            </w:pPr>
-            <w:r>
-              <w:rPr>
-                <w:rFonts w:cs="Times New Roman"/>
+                <w:rFonts w:ascii="Times New Roman" w:hAnsi="Times New Roman" w:cs="Times New Roman"/>
+                <w:color w:val="000000" w:themeColor="text1"/>
+                <w:sz w:val="24"/>
+                <w:szCs w:val="24"/>
+              </w:rPr>
+            </w:pPr>
+            <w:r>
+              <w:rPr>
+                <w:rFonts w:ascii="Times New Roman" w:hAnsi="Times New Roman" w:cs="Times New Roman"/>
                 <w:color w:val="000000" w:themeColor="text1"/>
                 <w:sz w:val="24"/>
                 <w:szCs w:val="24"/>
@@ -1026,86 +764,138 @@
               <w:t>Форма участия</w:t>
             </w:r>
           </w:p>
-          <w:p>
-            <w:pPr>
-              <w:rPr>
-                <w:rFonts w:cs="Times New Roman"/>
-                <w:color w:val="000000" w:themeColor="text1"/>
-                <w:sz w:val="24"/>
-                <w:szCs w:val="24"/>
-              </w:rPr>
-            </w:pPr>
-          </w:p>
         </w:tc>
         <w:tc>
           <w:tcPr>
             <w:tcW w:w="7053" w:type="dxa"/>
-          </w:tcPr>
-          <w:p>
-            <w:pPr>
-              <w:rPr>
-                <w:rFonts w:cs="Times New Roman"/>
-                <w:color w:val="000000" w:themeColor="text1"/>
-                <w:sz w:val="24"/>
-                <w:szCs w:val="24"/>
-              </w:rPr>
-            </w:pPr>
-            <w:r>
-              <w:rPr>
-                <w:rFonts w:cs="Times New Roman"/>
-                <w:color w:val="000000" w:themeColor="text1"/>
-                <w:sz w:val="24"/>
-                <w:szCs w:val="24"/>
-              </w:rPr>
-              <w:t xml:space="preserve">Устная форма (пленарный доклад) </w:t>
-            </w:r>
-          </w:p>
-          <w:p>
-            <w:pPr>
-              <w:rPr>
-                <w:rFonts w:cs="Times New Roman"/>
-                <w:color w:val="000000" w:themeColor="text1"/>
-                <w:sz w:val="24"/>
-                <w:szCs w:val="24"/>
-              </w:rPr>
-            </w:pPr>
-            <w:r>
-              <w:rPr>
-                <w:rFonts w:cs="Times New Roman"/>
-                <w:color w:val="000000" w:themeColor="text1"/>
-                <w:sz w:val="24"/>
-                <w:szCs w:val="24"/>
-              </w:rPr>
-              <w:t>Устная форма</w:t>
-            </w:r>
-            <w:r>
-              <w:rPr>
-                <w:rFonts w:cs="Times New Roman"/>
-                <w:color w:val="000000" w:themeColor="text1"/>
-                <w:sz w:val="24"/>
-                <w:szCs w:val="24"/>
-              </w:rPr>
-              <w:t xml:space="preserve"> (очный доклад)</w:t>
-            </w:r>
-          </w:p>
-          <w:p>
-            <w:pPr>
-              <w:rPr>
-                <w:rFonts w:cs="Times New Roman"/>
+            <w:vAlign w:val="center"/>
+          </w:tcPr>
+          <w:p>
+            <w:pPr>
+              <w:rPr>
+                <w:rFonts w:ascii="Times New Roman" w:hAnsi="Times New Roman" w:cs="Times New Roman"/>
+                <w:sz w:val="20"/>
+                <w:szCs w:val="24"/>
+              </w:rPr>
+            </w:pPr>
+            <w:r>
+              <w:rPr>
+                <w:rFonts w:ascii="Times New Roman" w:hAnsi="Times New Roman" w:cs="Times New Roman"/>
+                <w:sz w:val="18"/>
+                <w:szCs w:val="24"/>
+              </w:rPr>
+              <w:object w:dxaOrig="1440" w:dyaOrig="1440">
+                <v:shape id="_x0000_i1147" type="#_x0000_t75" style="width:20.35pt;height:18pt" o:ole="">
+                  <v:imagedata r:id="rId7" o:title=""/>
+                </v:shape>
+                <w:control r:id="rId11" w:name="DefaultOcxName" w:shapeid="_x0000_i1147"/>
+              </w:object>
+            </w:r>
+            <w:r>
+              <w:rPr>
+                <w:rStyle w:val="apple-converted-space"/>
+                <w:rFonts w:ascii="Times New Roman" w:hAnsi="Times New Roman" w:cs="Times New Roman"/>
+                <w:sz w:val="18"/>
+                <w:szCs w:val="24"/>
+              </w:rPr>
+              <w:t> </w:t>
+            </w:r>
+            <w:proofErr w:type="gramStart"/>
+            <w:r>
+              <w:rPr>
+                <w:rStyle w:val="apple-converted-space"/>
+                <w:rFonts w:ascii="Times New Roman" w:hAnsi="Times New Roman" w:cs="Times New Roman"/>
+                <w:sz w:val="20"/>
+                <w:szCs w:val="24"/>
+              </w:rPr>
+              <w:t>Очное</w:t>
+            </w:r>
+            <w:proofErr w:type="gramEnd"/>
+            <w:r>
+              <w:rPr>
+                <w:rStyle w:val="apple-converted-space"/>
+                <w:rFonts w:ascii="Times New Roman" w:hAnsi="Times New Roman" w:cs="Times New Roman"/>
+                <w:sz w:val="20"/>
+                <w:szCs w:val="24"/>
+              </w:rPr>
+              <w:t xml:space="preserve"> (п</w:t>
+            </w:r>
+            <w:r>
+              <w:rPr>
+                <w:rFonts w:ascii="Times New Roman" w:hAnsi="Times New Roman" w:cs="Times New Roman"/>
+                <w:sz w:val="20"/>
+                <w:szCs w:val="24"/>
+              </w:rPr>
+              <w:t>ленарный доклад</w:t>
+            </w:r>
+            <w:r>
+              <w:rPr>
+                <w:rFonts w:ascii="Times New Roman" w:hAnsi="Times New Roman" w:cs="Times New Roman"/>
+                <w:sz w:val="20"/>
+                <w:szCs w:val="24"/>
+              </w:rPr>
+              <w:t>)</w:t>
+            </w:r>
+            <w:r>
+              <w:rPr>
+                <w:rFonts w:ascii="Times New Roman" w:hAnsi="Times New Roman" w:cs="Times New Roman"/>
+                <w:sz w:val="20"/>
+                <w:szCs w:val="24"/>
+              </w:rPr>
+              <w:br/>
+            </w:r>
+            <w:r>
+              <w:rPr>
+                <w:rFonts w:ascii="Times New Roman" w:hAnsi="Times New Roman" w:cs="Times New Roman"/>
+                <w:sz w:val="20"/>
+                <w:szCs w:val="24"/>
+              </w:rPr>
+              <w:object w:dxaOrig="1440" w:dyaOrig="1440">
+                <v:shape id="_x0000_i1134" type="#_x0000_t75" style="width:20.35pt;height:18pt" o:ole="">
+                  <v:imagedata r:id="rId7" o:title=""/>
+                </v:shape>
+                <w:control r:id="rId12" w:name="DefaultOcxName1" w:shapeid="_x0000_i1134"/>
+              </w:object>
+            </w:r>
+            <w:r>
+              <w:rPr>
+                <w:rFonts w:ascii="Times New Roman" w:hAnsi="Times New Roman" w:cs="Times New Roman"/>
+                <w:sz w:val="20"/>
+                <w:szCs w:val="24"/>
+              </w:rPr>
+              <w:t>Очное (устный доклад)</w:t>
+            </w:r>
+          </w:p>
+          <w:p>
+            <w:pPr>
+              <w:rPr>
+                <w:rFonts w:ascii="Times New Roman" w:hAnsi="Times New Roman" w:cs="Times New Roman"/>
                 <w:smallCaps/>
-                <w:color w:val="000000" w:themeColor="text1"/>
-                <w:sz w:val="24"/>
-                <w:szCs w:val="24"/>
-              </w:rPr>
-            </w:pPr>
-            <w:r>
-              <w:rPr>
-                <w:rFonts w:cs="Times New Roman"/>
-                <w:color w:val="000000" w:themeColor="text1"/>
-                <w:sz w:val="24"/>
-                <w:szCs w:val="24"/>
-              </w:rPr>
-              <w:t>Заочная форма</w:t>
+                <w:color w:val="002060"/>
+                <w:sz w:val="18"/>
+                <w:szCs w:val="24"/>
+              </w:rPr>
+            </w:pPr>
+            <w:r>
+              <w:rPr>
+                <w:rFonts w:ascii="Times New Roman" w:hAnsi="Times New Roman" w:cs="Times New Roman"/>
+                <w:sz w:val="20"/>
+                <w:szCs w:val="24"/>
+              </w:rPr>
+              <w:object w:dxaOrig="1440" w:dyaOrig="1440">
+                <v:shape id="_x0000_i1133" type="#_x0000_t75" style="width:20.35pt;height:18pt" o:ole="">
+                  <v:imagedata r:id="rId7" o:title=""/>
+                </v:shape>
+                <w:control r:id="rId13" w:name="DefaultOcxName2" w:shapeid="_x0000_i1133"/>
+              </w:object>
+            </w:r>
+            <w:r>
+              <w:rPr>
+                <w:rFonts w:ascii="Times New Roman" w:hAnsi="Times New Roman" w:cs="Times New Roman"/>
+                <w:sz w:val="20"/>
+                <w:szCs w:val="24"/>
+              </w:rPr>
+              <w:t>Заочное</w:t>
             </w:r>
           </w:p>
         </w:tc>
@@ -1118,15 +908,15 @@
           <w:p>
             <w:pPr>
               <w:rPr>
-                <w:rFonts w:cs="Times New Roman"/>
-                <w:color w:val="000000" w:themeColor="text1"/>
-                <w:sz w:val="24"/>
-                <w:szCs w:val="24"/>
-              </w:rPr>
-            </w:pPr>
-            <w:r>
-              <w:rPr>
-                <w:rFonts w:cs="Times New Roman"/>
+                <w:rFonts w:ascii="Times New Roman" w:hAnsi="Times New Roman" w:cs="Times New Roman"/>
+                <w:color w:val="000000" w:themeColor="text1"/>
+                <w:sz w:val="24"/>
+                <w:szCs w:val="24"/>
+              </w:rPr>
+            </w:pPr>
+            <w:r>
+              <w:rPr>
+                <w:rFonts w:ascii="Times New Roman" w:hAnsi="Times New Roman" w:cs="Times New Roman"/>
                 <w:color w:val="000000" w:themeColor="text1"/>
                 <w:sz w:val="24"/>
                 <w:szCs w:val="24"/>
@@ -1138,55 +928,87 @@
         <w:tc>
           <w:tcPr>
             <w:tcW w:w="7053" w:type="dxa"/>
-          </w:tcPr>
-          <w:p>
-            <w:pPr>
-              <w:jc w:val="left"/>
-              <w:rPr>
-                <w:rFonts w:cs="Times New Roman"/>
-                <w:color w:val="000000" w:themeColor="text1"/>
-                <w:sz w:val="24"/>
-                <w:szCs w:val="24"/>
-              </w:rPr>
-            </w:pPr>
-            <w:r>
-              <w:rPr>
-                <w:rFonts w:cs="Times New Roman"/>
-                <w:color w:val="000000" w:themeColor="text1"/>
-                <w:sz w:val="24"/>
-                <w:szCs w:val="24"/>
-              </w:rPr>
-              <w:t>Да</w:t>
+            <w:vAlign w:val="bottom"/>
+          </w:tcPr>
+          <w:p>
+            <w:pPr>
+              <w:rPr>
+                <w:rFonts w:ascii="Times New Roman" w:hAnsi="Times New Roman" w:cs="Times New Roman"/>
+                <w:smallCaps/>
+                <w:color w:val="002060"/>
+                <w:sz w:val="18"/>
+                <w:szCs w:val="24"/>
+              </w:rPr>
+            </w:pPr>
+            <w:r>
+              <w:rPr>
+                <w:rFonts w:ascii="Times New Roman" w:hAnsi="Times New Roman" w:cs="Times New Roman"/>
+                <w:sz w:val="18"/>
+                <w:szCs w:val="24"/>
+              </w:rPr>
+              <w:object w:dxaOrig="1440" w:dyaOrig="1440">
+                <v:shape id="_x0000_i1143" type="#_x0000_t75" style="width:20.35pt;height:18pt" o:ole="">
+                  <v:imagedata r:id="rId7" o:title=""/>
+                </v:shape>
+                <w:control r:id="rId14" w:name="DefaultOcxName3" w:shapeid="_x0000_i1143"/>
+              </w:object>
+            </w:r>
+            <w:r>
+              <w:rPr>
+                <w:rStyle w:val="apple-converted-space"/>
+                <w:rFonts w:ascii="Times New Roman" w:hAnsi="Times New Roman" w:cs="Times New Roman"/>
+                <w:sz w:val="18"/>
+                <w:szCs w:val="24"/>
+              </w:rPr>
+              <w:t> Да</w:t>
             </w:r>
             <w:proofErr w:type="gramStart"/>
             <w:r>
               <w:rPr>
-                <w:rFonts w:cs="Times New Roman"/>
-                <w:color w:val="000000" w:themeColor="text1"/>
-                <w:sz w:val="24"/>
-                <w:szCs w:val="24"/>
-              </w:rPr>
-              <w:t>/Н</w:t>
+                <w:rFonts w:ascii="Times New Roman" w:hAnsi="Times New Roman" w:cs="Times New Roman"/>
+                <w:sz w:val="18"/>
+                <w:szCs w:val="24"/>
+              </w:rPr>
+              <w:br/>
+            </w:r>
+            <w:r>
+              <w:rPr>
+                <w:rFonts w:ascii="Times New Roman" w:hAnsi="Times New Roman" w:cs="Times New Roman"/>
+                <w:sz w:val="18"/>
+                <w:szCs w:val="24"/>
+              </w:rPr>
+              <w:object w:dxaOrig="1440" w:dyaOrig="1440">
+                <v:shape id="_x0000_i1142" type="#_x0000_t75" style="width:20.35pt;height:18pt" o:ole="">
+                  <v:imagedata r:id="rId7" o:title=""/>
+                </v:shape>
+                <w:control r:id="rId15" w:name="DefaultOcxName11" w:shapeid="_x0000_i1142"/>
+              </w:object>
+            </w:r>
+            <w:r>
+              <w:rPr>
+                <w:rFonts w:ascii="Times New Roman" w:hAnsi="Times New Roman" w:cs="Times New Roman"/>
+                <w:sz w:val="18"/>
+                <w:szCs w:val="24"/>
+              </w:rPr>
+              <w:t>Н</w:t>
             </w:r>
             <w:proofErr w:type="gramEnd"/>
             <w:r>
               <w:rPr>
-                <w:rFonts w:cs="Times New Roman"/>
-                <w:color w:val="000000" w:themeColor="text1"/>
-                <w:sz w:val="24"/>
-                <w:szCs w:val="24"/>
-              </w:rPr>
-              <w:t>ет</w:t>
-            </w:r>
-          </w:p>
-          <w:p>
-            <w:pPr>
-              <w:jc w:val="left"/>
-              <w:rPr>
-                <w:rFonts w:cs="Times New Roman"/>
+                <w:rFonts w:ascii="Times New Roman" w:hAnsi="Times New Roman" w:cs="Times New Roman"/>
+                <w:sz w:val="18"/>
+                <w:szCs w:val="24"/>
+              </w:rPr>
+              <w:t xml:space="preserve">ет </w:t>
+            </w:r>
+          </w:p>
+          <w:p>
+            <w:pPr>
+              <w:rPr>
+                <w:rFonts w:ascii="Times New Roman" w:hAnsi="Times New Roman" w:cs="Times New Roman"/>
                 <w:smallCaps/>
-                <w:color w:val="000000" w:themeColor="text1"/>
-                <w:sz w:val="24"/>
+                <w:color w:val="002060"/>
+                <w:sz w:val="18"/>
                 <w:szCs w:val="24"/>
               </w:rPr>
             </w:pPr>
@@ -1194,8 +1016,19 @@
         </w:tc>
       </w:tr>
     </w:tbl>
-    <w:p/>
+    <w:p>
+      <w:pPr>
+        <w:rPr>
+          <w:rFonts w:ascii="Times New Roman" w:hAnsi="Times New Roman" w:cs="Times New Roman"/>
+          <w:smallCaps/>
+          <w:color w:val="002060"/>
+          <w:sz w:val="24"/>
+          <w:szCs w:val="24"/>
+        </w:rPr>
+      </w:pPr>
+    </w:p>
     <w:sectPr>
+      <w:headerReference w:type="default" r:id="rId16"/>
       <w:pgSz w:w="11906" w:h="16838"/>
       <w:pgMar w:top="1134" w:right="850" w:bottom="1134" w:left="1701" w:header="708" w:footer="708" w:gutter="0"/>
       <w:cols w:space="708"/>
@@ -1203,6 +1036,242 @@
     </w:sectPr>
   </w:body>
 </w:document>
+</file>
+
+<file path=word/endnotes.xml><?xml version="1.0" encoding="utf-8"?>
+<w:endnotes xmlns:ve="http://schemas.openxmlformats.org/markup-compatibility/2006" xmlns:o="urn:schemas-microsoft-com:office:office" xmlns:r="http://schemas.openxmlformats.org/officeDocument/2006/relationships" xmlns:m="http://schemas.openxmlformats.org/officeDocument/2006/math" xmlns:v="urn:schemas-microsoft-com:vml" xmlns:wp="http://schemas.openxmlformats.org/drawingml/2006/wordprocessingDrawing" xmlns:w10="urn:schemas-microsoft-com:office:word" xmlns:w="http://schemas.openxmlformats.org/wordprocessingml/2006/main" xmlns:wne="http://schemas.microsoft.com/office/word/2006/wordml">
+  <w:endnote w:type="separator" w:id="-1">
+    <w:p>
+      <w:pPr>
+        <w:spacing w:after="0" w:line="240" w:lineRule="auto"/>
+      </w:pPr>
+      <w:r>
+        <w:separator/>
+      </w:r>
+    </w:p>
+  </w:endnote>
+  <w:endnote w:type="continuationSeparator" w:id="0">
+    <w:p>
+      <w:pPr>
+        <w:spacing w:after="0" w:line="240" w:lineRule="auto"/>
+      </w:pPr>
+      <w:r>
+        <w:continuationSeparator/>
+      </w:r>
+    </w:p>
+  </w:endnote>
+</w:endnotes>
+</file>
+
+<file path=word/footnotes.xml><?xml version="1.0" encoding="utf-8"?>
+<w:footnotes xmlns:ve="http://schemas.openxmlformats.org/markup-compatibility/2006" xmlns:o="urn:schemas-microsoft-com:office:office" xmlns:r="http://schemas.openxmlformats.org/officeDocument/2006/relationships" xmlns:m="http://schemas.openxmlformats.org/officeDocument/2006/math" xmlns:v="urn:schemas-microsoft-com:vml" xmlns:wp="http://schemas.openxmlformats.org/drawingml/2006/wordprocessingDrawing" xmlns:w10="urn:schemas-microsoft-com:office:word" xmlns:w="http://schemas.openxmlformats.org/wordprocessingml/2006/main" xmlns:wne="http://schemas.microsoft.com/office/word/2006/wordml">
+  <w:footnote w:type="separator" w:id="-1">
+    <w:p>
+      <w:pPr>
+        <w:spacing w:after="0" w:line="240" w:lineRule="auto"/>
+      </w:pPr>
+      <w:r>
+        <w:separator/>
+      </w:r>
+    </w:p>
+  </w:footnote>
+  <w:footnote w:type="continuationSeparator" w:id="0">
+    <w:p>
+      <w:pPr>
+        <w:spacing w:after="0" w:line="240" w:lineRule="auto"/>
+      </w:pPr>
+      <w:r>
+        <w:continuationSeparator/>
+      </w:r>
+    </w:p>
+  </w:footnote>
+</w:footnotes>
+</file>
+
+<file path=word/header1.xml><?xml version="1.0" encoding="utf-8"?>
+<w:hdr xmlns:ve="http://schemas.openxmlformats.org/markup-compatibility/2006" xmlns:o="urn:schemas-microsoft-com:office:office" xmlns:r="http://schemas.openxmlformats.org/officeDocument/2006/relationships" xmlns:m="http://schemas.openxmlformats.org/officeDocument/2006/math" xmlns:v="urn:schemas-microsoft-com:vml" xmlns:wp="http://schemas.openxmlformats.org/drawingml/2006/wordprocessingDrawing" xmlns:w10="urn:schemas-microsoft-com:office:word" xmlns:w="http://schemas.openxmlformats.org/wordprocessingml/2006/main" xmlns:wne="http://schemas.microsoft.com/office/word/2006/wordml">
+  <w:p>
+    <w:pPr>
+      <w:spacing w:after="0" w:line="240" w:lineRule="auto"/>
+      <w:jc w:val="center"/>
+      <w:rPr>
+        <w:rFonts w:ascii="Arial Narrow" w:hAnsi="Arial Narrow"/>
+        <w:b/>
+        <w:caps/>
+        <w:color w:val="333399"/>
+        <w:sz w:val="32"/>
+        <w:szCs w:val="40"/>
+      </w:rPr>
+    </w:pPr>
+    <w:r>
+      <w:rPr>
+        <w:rFonts w:ascii="Arial Narrow" w:hAnsi="Arial Narrow"/>
+        <w:b/>
+        <w:caps/>
+        <w:color w:val="333399"/>
+        <w:sz w:val="32"/>
+        <w:szCs w:val="40"/>
+      </w:rPr>
+      <w:drawing>
+        <wp:anchor distT="0" distB="0" distL="114300" distR="114300" simplePos="0" relativeHeight="251659264" behindDoc="0" locked="0" layoutInCell="1" allowOverlap="1">
+          <wp:simplePos x="0" y="0"/>
+          <wp:positionH relativeFrom="column">
+            <wp:posOffset>285115</wp:posOffset>
+          </wp:positionH>
+          <wp:positionV relativeFrom="paragraph">
+            <wp:posOffset>-102870</wp:posOffset>
+          </wp:positionV>
+          <wp:extent cx="799465" cy="795655"/>
+          <wp:effectExtent l="19050" t="0" r="635" b="0"/>
+          <wp:wrapSquare wrapText="bothSides"/>
+          <wp:docPr id="3" name="Рисунок 1"/>
+          <wp:cNvGraphicFramePr>
+            <a:graphicFrameLocks xmlns:a="http://schemas.openxmlformats.org/drawingml/2006/main" noChangeAspect="1"/>
+          </wp:cNvGraphicFramePr>
+          <a:graphic xmlns:a="http://schemas.openxmlformats.org/drawingml/2006/main">
+            <a:graphicData uri="http://schemas.openxmlformats.org/drawingml/2006/picture">
+              <pic:pic xmlns:pic="http://schemas.openxmlformats.org/drawingml/2006/picture">
+                <pic:nvPicPr>
+                  <pic:cNvPr id="0" name="6.jpg"/>
+                  <pic:cNvPicPr/>
+                </pic:nvPicPr>
+                <pic:blipFill>
+                  <a:blip r:embed="rId1" cstate="print">
+                    <a:extLst>
+                      <a:ext uri="{28A0092B-C50C-407E-A947-70E740481C1C}">
+                        <a14:useLocalDpi xmlns:a14="http://schemas.microsoft.com/office/drawing/2010/main" xmlns:wps="http://schemas.microsoft.com/office/word/2010/wordprocessingShape" xmlns:wpi="http://schemas.microsoft.com/office/word/2010/wordprocessingInk" xmlns:wpg="http://schemas.microsoft.com/office/word/2010/wordprocessingGroup" xmlns:w14="http://schemas.microsoft.com/office/word/2010/wordml" xmlns:w="http://schemas.openxmlformats.org/wordprocessingml/2006/main" xmlns:w10="urn:schemas-microsoft-com:office:word" xmlns:wp14="http://schemas.microsoft.com/office/word/2010/wordprocessingDrawing" xmlns:v="urn:schemas-microsoft-com:vml" xmlns:o="urn:schemas-microsoft-com:office:office" xmlns:mc="http://schemas.openxmlformats.org/markup-compatibility/2006" xmlns:wpc="http://schemas.microsoft.com/office/word/2010/wordprocessingCanvas" xmlns="" val="0"/>
+                      </a:ext>
+                    </a:extLst>
+                  </a:blip>
+                  <a:stretch>
+                    <a:fillRect/>
+                  </a:stretch>
+                </pic:blipFill>
+                <pic:spPr>
+                  <a:xfrm>
+                    <a:off x="0" y="0"/>
+                    <a:ext cx="799465" cy="795655"/>
+                  </a:xfrm>
+                  <a:prstGeom prst="rect">
+                    <a:avLst/>
+                  </a:prstGeom>
+                </pic:spPr>
+              </pic:pic>
+            </a:graphicData>
+          </a:graphic>
+        </wp:anchor>
+      </w:drawing>
+    </w:r>
+    <w:r>
+      <w:rPr>
+        <w:rFonts w:ascii="Arial Narrow" w:hAnsi="Arial Narrow"/>
+        <w:b/>
+        <w:caps/>
+        <w:color w:val="333399"/>
+        <w:sz w:val="32"/>
+        <w:szCs w:val="40"/>
+      </w:rPr>
+      <w:t xml:space="preserve">Всероссийская конференция </w:t>
+    </w:r>
+  </w:p>
+  <w:p>
+    <w:pPr>
+      <w:spacing w:after="0" w:line="240" w:lineRule="auto"/>
+      <w:jc w:val="center"/>
+      <w:rPr>
+        <w:rFonts w:ascii="Arial Narrow" w:hAnsi="Arial Narrow"/>
+        <w:b/>
+        <w:caps/>
+        <w:color w:val="333399"/>
+        <w:sz w:val="24"/>
+      </w:rPr>
+    </w:pPr>
+    <w:r>
+      <w:rPr>
+        <w:rFonts w:ascii="Arial Narrow" w:hAnsi="Arial Narrow"/>
+        <w:b/>
+        <w:caps/>
+        <w:color w:val="333399"/>
+        <w:sz w:val="24"/>
+      </w:rPr>
+      <w:t>по квантовой и математической химии</w:t>
+    </w:r>
+  </w:p>
+  <w:p>
+    <w:pPr>
+      <w:spacing w:after="0" w:line="240" w:lineRule="auto"/>
+      <w:jc w:val="center"/>
+      <w:rPr>
+        <w:rFonts w:ascii="Arial Narrow" w:hAnsi="Arial Narrow"/>
+        <w:b/>
+        <w:color w:val="333399"/>
+        <w:sz w:val="24"/>
+        <w:lang w:val="en-US"/>
+      </w:rPr>
+    </w:pPr>
+    <w:r>
+      <w:rPr>
+        <w:rFonts w:ascii="Arial Narrow" w:hAnsi="Arial Narrow"/>
+        <w:b/>
+        <w:color w:val="333399"/>
+        <w:sz w:val="24"/>
+      </w:rPr>
+      <w:t>13 – 17 ноября 2017 г.</w:t>
+    </w:r>
+    <w:r>
+      <w:rPr>
+        <w:rFonts w:ascii="Arial Narrow" w:hAnsi="Arial Narrow"/>
+        <w:b/>
+        <w:color w:val="333399"/>
+        <w:sz w:val="24"/>
+        <w:lang w:val="en-US"/>
+      </w:rPr>
+      <w:t xml:space="preserve"> </w:t>
+    </w:r>
+  </w:p>
+  <w:p>
+    <w:pPr>
+      <w:spacing w:after="0" w:line="240" w:lineRule="auto"/>
+      <w:jc w:val="center"/>
+      <w:rPr>
+        <w:rFonts w:ascii="Arial Narrow" w:hAnsi="Arial Narrow"/>
+        <w:b/>
+        <w:color w:val="333399"/>
+        <w:sz w:val="24"/>
+      </w:rPr>
+    </w:pPr>
+    <w:r>
+      <w:rPr>
+        <w:rFonts w:ascii="Arial Narrow" w:hAnsi="Arial Narrow"/>
+        <w:b/>
+        <w:color w:val="333399"/>
+        <w:sz w:val="24"/>
+      </w:rPr>
+      <w:t>г. Уфа</w:t>
+    </w:r>
+  </w:p>
+  <w:p>
+    <w:pPr>
+      <w:spacing w:after="0" w:line="240" w:lineRule="auto"/>
+      <w:jc w:val="center"/>
+      <w:rPr>
+        <w:rFonts w:ascii="Arial Narrow" w:hAnsi="Arial Narrow"/>
+        <w:b/>
+        <w:caps/>
+        <w:noProof/>
+        <w:color w:val="002060"/>
+        <w:sz w:val="12"/>
+        <w:szCs w:val="24"/>
+        <w:lang w:val="en-US" w:eastAsia="ru-RU"/>
+      </w:rPr>
+    </w:pPr>
+  </w:p>
+  <w:p>
+    <w:pPr>
+      <w:pStyle w:val="a3"/>
+    </w:pPr>
+  </w:p>
+</w:hdr>
 </file>
 
 <file path=word/styles.xml><?xml version="1.0" encoding="utf-8"?>
@@ -1364,20 +1433,11 @@
   <w:style w:type="paragraph" w:default="1" w:styleId="a">
     <w:name w:val="Normal"/>
     <w:qFormat/>
-    <w:rsid w:val="00482D50"/>
-    <w:pPr>
-      <w:spacing w:after="0"/>
-      <w:jc w:val="both"/>
-    </w:pPr>
-    <w:rPr>
-      <w:rFonts w:ascii="Times New Roman" w:hAnsi="Times New Roman"/>
-      <w:sz w:val="24"/>
-    </w:rPr>
+    <w:rsid w:val="005500A5"/>
   </w:style>
   <w:style w:type="character" w:default="1" w:styleId="a0">
     <w:name w:val="Default Paragraph Font"/>
     <w:uiPriority w:val="1"/>
-    <w:semiHidden/>
     <w:unhideWhenUsed/>
   </w:style>
   <w:style w:type="table" w:default="1" w:styleId="a1">
@@ -1402,23 +1462,99 @@
     <w:semiHidden/>
     <w:unhideWhenUsed/>
   </w:style>
-  <w:style w:type="table" w:styleId="a3">
+  <w:style w:type="paragraph" w:styleId="a3">
+    <w:name w:val="header"/>
+    <w:basedOn w:val="a"/>
+    <w:link w:val="a4"/>
+    <w:uiPriority w:val="99"/>
+    <w:unhideWhenUsed/>
+    <w:rsid w:val="00F53C86"/>
+    <w:pPr>
+      <w:tabs>
+        <w:tab w:val="center" w:pos="4677"/>
+        <w:tab w:val="right" w:pos="9355"/>
+      </w:tabs>
+      <w:spacing w:after="0" w:line="240" w:lineRule="auto"/>
+    </w:pPr>
+  </w:style>
+  <w:style w:type="character" w:customStyle="1" w:styleId="a4">
+    <w:name w:val="Верхний колонтитул Знак"/>
+    <w:basedOn w:val="a0"/>
+    <w:link w:val="a3"/>
+    <w:uiPriority w:val="99"/>
+    <w:rsid w:val="00F53C86"/>
+  </w:style>
+  <w:style w:type="paragraph" w:styleId="a5">
+    <w:name w:val="footer"/>
+    <w:basedOn w:val="a"/>
+    <w:link w:val="a6"/>
+    <w:uiPriority w:val="99"/>
+    <w:semiHidden/>
+    <w:unhideWhenUsed/>
+    <w:rsid w:val="00F53C86"/>
+    <w:pPr>
+      <w:tabs>
+        <w:tab w:val="center" w:pos="4677"/>
+        <w:tab w:val="right" w:pos="9355"/>
+      </w:tabs>
+      <w:spacing w:after="0" w:line="240" w:lineRule="auto"/>
+    </w:pPr>
+  </w:style>
+  <w:style w:type="character" w:customStyle="1" w:styleId="a6">
+    <w:name w:val="Нижний колонтитул Знак"/>
+    <w:basedOn w:val="a0"/>
+    <w:link w:val="a5"/>
+    <w:uiPriority w:val="99"/>
+    <w:semiHidden/>
+    <w:rsid w:val="00F53C86"/>
+  </w:style>
+  <w:style w:type="paragraph" w:styleId="a7">
+    <w:name w:val="Balloon Text"/>
+    <w:basedOn w:val="a"/>
+    <w:link w:val="a8"/>
+    <w:uiPriority w:val="99"/>
+    <w:semiHidden/>
+    <w:unhideWhenUsed/>
+    <w:rsid w:val="00F53C86"/>
+    <w:pPr>
+      <w:spacing w:after="0" w:line="240" w:lineRule="auto"/>
+    </w:pPr>
+    <w:rPr>
+      <w:rFonts w:ascii="Tahoma" w:hAnsi="Tahoma" w:cs="Tahoma"/>
+      <w:sz w:val="16"/>
+      <w:szCs w:val="16"/>
+    </w:rPr>
+  </w:style>
+  <w:style w:type="character" w:customStyle="1" w:styleId="a8">
+    <w:name w:val="Текст выноски Знак"/>
+    <w:basedOn w:val="a0"/>
+    <w:link w:val="a7"/>
+    <w:uiPriority w:val="99"/>
+    <w:semiHidden/>
+    <w:rsid w:val="00F53C86"/>
+    <w:rPr>
+      <w:rFonts w:ascii="Tahoma" w:hAnsi="Tahoma" w:cs="Tahoma"/>
+      <w:sz w:val="16"/>
+      <w:szCs w:val="16"/>
+    </w:rPr>
+  </w:style>
+  <w:style w:type="table" w:styleId="a9">
     <w:name w:val="Table Grid"/>
     <w:basedOn w:val="a1"/>
     <w:uiPriority w:val="59"/>
-    <w:rsid w:val="00482D50"/>
+    <w:rsid w:val="00F53C86"/>
     <w:pPr>
       <w:spacing w:after="0" w:line="240" w:lineRule="auto"/>
     </w:pPr>
     <w:tblPr>
       <w:tblInd w:w="0" w:type="dxa"/>
       <w:tblBorders>
-        <w:top w:val="single" w:sz="4" w:space="0" w:color="auto"/>
-        <w:left w:val="single" w:sz="4" w:space="0" w:color="auto"/>
-        <w:bottom w:val="single" w:sz="4" w:space="0" w:color="auto"/>
-        <w:right w:val="single" w:sz="4" w:space="0" w:color="auto"/>
-        <w:insideH w:val="single" w:sz="4" w:space="0" w:color="auto"/>
-        <w:insideV w:val="single" w:sz="4" w:space="0" w:color="auto"/>
+        <w:top w:val="single" w:sz="4" w:space="0" w:color="000000" w:themeColor="text1"/>
+        <w:left w:val="single" w:sz="4" w:space="0" w:color="000000" w:themeColor="text1"/>
+        <w:bottom w:val="single" w:sz="4" w:space="0" w:color="000000" w:themeColor="text1"/>
+        <w:right w:val="single" w:sz="4" w:space="0" w:color="000000" w:themeColor="text1"/>
+        <w:insideH w:val="single" w:sz="4" w:space="0" w:color="000000" w:themeColor="text1"/>
+        <w:insideV w:val="single" w:sz="4" w:space="0" w:color="000000" w:themeColor="text1"/>
       </w:tblBorders>
       <w:tblCellMar>
         <w:top w:w="0" w:type="dxa"/>
@@ -1428,7 +1564,74 @@
       </w:tblCellMar>
     </w:tblPr>
   </w:style>
+  <w:style w:type="character" w:customStyle="1" w:styleId="apple-converted-space">
+    <w:name w:val="apple-converted-space"/>
+    <w:basedOn w:val="a0"/>
+    <w:rsid w:val="009A36B1"/>
+  </w:style>
+  <w:style w:type="paragraph" w:styleId="aa">
+    <w:name w:val="Document Map"/>
+    <w:basedOn w:val="a"/>
+    <w:link w:val="ab"/>
+    <w:uiPriority w:val="99"/>
+    <w:semiHidden/>
+    <w:unhideWhenUsed/>
+    <w:rsid w:val="00A1345D"/>
+    <w:pPr>
+      <w:spacing w:after="0" w:line="240" w:lineRule="auto"/>
+    </w:pPr>
+    <w:rPr>
+      <w:rFonts w:ascii="Tahoma" w:hAnsi="Tahoma" w:cs="Tahoma"/>
+      <w:sz w:val="16"/>
+      <w:szCs w:val="16"/>
+    </w:rPr>
+  </w:style>
+  <w:style w:type="character" w:customStyle="1" w:styleId="ab">
+    <w:name w:val="Схема документа Знак"/>
+    <w:basedOn w:val="a0"/>
+    <w:link w:val="aa"/>
+    <w:uiPriority w:val="99"/>
+    <w:semiHidden/>
+    <w:rsid w:val="00A1345D"/>
+    <w:rPr>
+      <w:rFonts w:ascii="Tahoma" w:hAnsi="Tahoma" w:cs="Tahoma"/>
+      <w:sz w:val="16"/>
+      <w:szCs w:val="16"/>
+    </w:rPr>
+  </w:style>
 </w:styles>
+</file>
+
+<file path=word/activeX/activeX1.xml><?xml version="1.0" encoding="utf-8"?>
+<ax:ocx xmlns:ax="http://schemas.microsoft.com/office/2006/activeX" xmlns:r="http://schemas.openxmlformats.org/officeDocument/2006/relationships" ax:classid="{5512D116-5CC6-11CF-8D67-00AA00BDCE1D}" ax:persistence="persistStream" r:id="rId1"/>
+</file>
+
+<file path=word/activeX/activeX2.xml><?xml version="1.0" encoding="utf-8"?>
+<ax:ocx xmlns:ax="http://schemas.microsoft.com/office/2006/activeX" xmlns:r="http://schemas.openxmlformats.org/officeDocument/2006/relationships" ax:classid="{5512D116-5CC6-11CF-8D67-00AA00BDCE1D}" ax:persistence="persistStream" r:id="rId1"/>
+</file>
+
+<file path=word/activeX/activeX3.xml><?xml version="1.0" encoding="utf-8"?>
+<ax:ocx xmlns:ax="http://schemas.microsoft.com/office/2006/activeX" xmlns:r="http://schemas.openxmlformats.org/officeDocument/2006/relationships" ax:classid="{5512D116-5CC6-11CF-8D67-00AA00BDCE1D}" ax:persistence="persistStream" r:id="rId1"/>
+</file>
+
+<file path=word/activeX/activeX4.xml><?xml version="1.0" encoding="utf-8"?>
+<ax:ocx xmlns:ax="http://schemas.microsoft.com/office/2006/activeX" xmlns:r="http://schemas.openxmlformats.org/officeDocument/2006/relationships" ax:classid="{5512D116-5CC6-11CF-8D67-00AA00BDCE1D}" ax:persistence="persistStream" r:id="rId1"/>
+</file>
+
+<file path=word/activeX/activeX5.xml><?xml version="1.0" encoding="utf-8"?>
+<ax:ocx xmlns:ax="http://schemas.microsoft.com/office/2006/activeX" xmlns:r="http://schemas.openxmlformats.org/officeDocument/2006/relationships" ax:classid="{5512D116-5CC6-11CF-8D67-00AA00BDCE1D}" ax:persistence="persistStream" r:id="rId1"/>
+</file>
+
+<file path=word/activeX/activeX6.xml><?xml version="1.0" encoding="utf-8"?>
+<ax:ocx xmlns:ax="http://schemas.microsoft.com/office/2006/activeX" xmlns:r="http://schemas.openxmlformats.org/officeDocument/2006/relationships" ax:classid="{5512D116-5CC6-11CF-8D67-00AA00BDCE1D}" ax:persistence="persistStream" r:id="rId1"/>
+</file>
+
+<file path=word/activeX/activeX7.xml><?xml version="1.0" encoding="utf-8"?>
+<ax:ocx xmlns:ax="http://schemas.microsoft.com/office/2006/activeX" xmlns:r="http://schemas.openxmlformats.org/officeDocument/2006/relationships" ax:classid="{5512D116-5CC6-11CF-8D67-00AA00BDCE1D}" ax:persistence="persistStream" r:id="rId1"/>
+</file>
+
+<file path=word/activeX/activeX8.xml><?xml version="1.0" encoding="utf-8"?>
+<ax:ocx xmlns:ax="http://schemas.microsoft.com/office/2006/activeX" xmlns:r="http://schemas.openxmlformats.org/officeDocument/2006/relationships" ax:classid="{5512D116-5CC6-11CF-8D67-00AA00BDCE1D}" ax:persistence="persistStream" r:id="rId1"/>
 </file>
 
 <file path=word/theme/theme1.xml><?xml version="1.0" encoding="utf-8"?>
@@ -1506,7 +1709,6 @@
         <a:font script="Mong" typeface="Mongolian Baiti"/>
         <a:font script="Viet" typeface="Times New Roman"/>
         <a:font script="Uigh" typeface="Microsoft Uighur"/>
-        <a:font script="Geor" typeface="Sylfaen"/>
       </a:majorFont>
       <a:minorFont>
         <a:latin typeface="Calibri"/>
@@ -1541,7 +1743,6 @@
         <a:font script="Mong" typeface="Mongolian Baiti"/>
         <a:font script="Viet" typeface="Arial"/>
         <a:font script="Uigh" typeface="Microsoft Uighur"/>
-        <a:font script="Geor" typeface="Sylfaen"/>
       </a:minorFont>
     </a:fontScheme>
     <a:fmtScheme name="Стандартная">
@@ -1714,4 +1915,16 @@
   <a:objectDefaults/>
   <a:extraClrSchemeLst/>
 </a:theme>
+</file>
+
+<file path=customXml/item1.xml><?xml version="1.0" encoding="utf-8"?>
+<b:Sources xmlns:b="http://schemas.openxmlformats.org/officeDocument/2006/bibliography" xmlns="http://schemas.openxmlformats.org/officeDocument/2006/bibliography" SelectedStyle="\APA.XSL" StyleName="APA"/>
+</file>
+
+<file path=customXml/itemProps1.xml><?xml version="1.0" encoding="utf-8"?>
+<ds:datastoreItem xmlns:ds="http://schemas.openxmlformats.org/officeDocument/2006/customXml" ds:itemID="{2D00F429-0329-4533-8F01-9425677BD549}">
+  <ds:schemaRefs>
+    <ds:schemaRef ds:uri="http://schemas.openxmlformats.org/officeDocument/2006/bibliography"/>
+  </ds:schemaRefs>
+</ds:datastoreItem>
 </file>
--- a/chemistry-conference-2017/qmchem_reg_form.docx
+++ b/chemistry-conference-2017/qmchem_reg_form.docx
@@ -628,7 +628,7 @@
                 <w:sz w:val="18"/>
                 <w:szCs w:val="24"/>
               </w:rPr>
-              <w:object w:dxaOrig="1440" w:dyaOrig="1440">
+              <w:object w:dxaOrig="225" w:dyaOrig="225">
                 <v:shapetype id="_x0000_t75" coordsize="21600,21600" o:spt="75" o:preferrelative="t" path="m@4@5l@4@11@9@11@9@5xe" filled="f" stroked="f">
                   <v:stroke joinstyle="miter"/>
                   <v:formulas>
@@ -648,10 +648,10 @@
                   <v:path o:extrusionok="f" gradientshapeok="t" o:connecttype="rect"/>
                   <o:lock v:ext="edit" aspectratio="t"/>
                 </v:shapetype>
-                <v:shape id="_x0000_i1176" type="#_x0000_t75" style="width:20.35pt;height:18pt" o:ole="">
+                <v:shape id="_x0000_i1042" type="#_x0000_t75" style="width:20.35pt;height:18pt" o:ole="">
                   <v:imagedata r:id="rId7" o:title=""/>
                 </v:shape>
-                <w:control r:id="rId8" w:name="DefaultOcxName4" w:shapeid="_x0000_i1176"/>
+                <w:control r:id="rId8" w:name="DefaultOcxName4" w:shapeid="_x0000_i1042"/>
               </w:object>
             </w:r>
             <w:r>
@@ -687,11 +687,11 @@
                 <w:sz w:val="20"/>
                 <w:szCs w:val="24"/>
               </w:rPr>
-              <w:object w:dxaOrig="1440" w:dyaOrig="1440">
-                <v:shape id="_x0000_i1175" type="#_x0000_t75" style="width:20.35pt;height:18pt" o:ole="">
+              <w:object w:dxaOrig="225" w:dyaOrig="225">
+                <v:shape id="_x0000_i1045" type="#_x0000_t75" style="width:20.35pt;height:18pt" o:ole="">
                   <v:imagedata r:id="rId7" o:title=""/>
                 </v:shape>
-                <w:control r:id="rId9" w:name="DefaultOcxName12" w:shapeid="_x0000_i1175"/>
+                <w:control r:id="rId9" w:name="DefaultOcxName12" w:shapeid="_x0000_i1045"/>
               </w:object>
             </w:r>
             <w:r>
@@ -719,11 +719,11 @@
                 <w:sz w:val="20"/>
                 <w:szCs w:val="24"/>
               </w:rPr>
-              <w:object w:dxaOrig="1440" w:dyaOrig="1440">
-                <v:shape id="_x0000_i1174" type="#_x0000_t75" style="width:20.35pt;height:18pt" o:ole="">
+              <w:object w:dxaOrig="225" w:dyaOrig="225">
+                <v:shape id="_x0000_i1048" type="#_x0000_t75" style="width:20.35pt;height:18pt" o:ole="">
                   <v:imagedata r:id="rId7" o:title=""/>
                 </v:shape>
-                <w:control r:id="rId10" w:name="DefaultOcxName21" w:shapeid="_x0000_i1174"/>
+                <w:control r:id="rId10" w:name="DefaultOcxName21" w:shapeid="_x0000_i1048"/>
               </w:object>
             </w:r>
             <w:r>
@@ -784,11 +784,11 @@
                 <w:sz w:val="18"/>
                 <w:szCs w:val="24"/>
               </w:rPr>
-              <w:object w:dxaOrig="1440" w:dyaOrig="1440">
-                <v:shape id="_x0000_i1147" type="#_x0000_t75" style="width:20.35pt;height:18pt" o:ole="">
+              <w:object w:dxaOrig="225" w:dyaOrig="225">
+                <v:shape id="_x0000_i1051" type="#_x0000_t75" style="width:20.35pt;height:18pt" o:ole="">
                   <v:imagedata r:id="rId7" o:title=""/>
                 </v:shape>
-                <w:control r:id="rId11" w:name="DefaultOcxName" w:shapeid="_x0000_i1147"/>
+                <w:control r:id="rId11" w:name="DefaultOcxName" w:shapeid="_x0000_i1051"/>
               </w:object>
             </w:r>
             <w:r>
@@ -850,11 +850,11 @@
                 <w:sz w:val="20"/>
                 <w:szCs w:val="24"/>
               </w:rPr>
-              <w:object w:dxaOrig="1440" w:dyaOrig="1440">
-                <v:shape id="_x0000_i1134" type="#_x0000_t75" style="width:20.35pt;height:18pt" o:ole="">
+              <w:object w:dxaOrig="225" w:dyaOrig="225">
+                <v:shape id="_x0000_i1054" type="#_x0000_t75" style="width:20.35pt;height:18pt" o:ole="">
                   <v:imagedata r:id="rId7" o:title=""/>
                 </v:shape>
-                <w:control r:id="rId12" w:name="DefaultOcxName1" w:shapeid="_x0000_i1134"/>
+                <w:control r:id="rId12" w:name="DefaultOcxName1" w:shapeid="_x0000_i1054"/>
               </w:object>
             </w:r>
             <w:r>
@@ -864,6 +864,36 @@
                 <w:szCs w:val="24"/>
               </w:rPr>
               <w:t>Очное (устный доклад)</w:t>
+            </w:r>
+          </w:p>
+          <w:p>
+            <w:pPr>
+              <w:rPr>
+                <w:rFonts w:ascii="Times New Roman" w:hAnsi="Times New Roman" w:cs="Times New Roman"/>
+                <w:sz w:val="20"/>
+                <w:szCs w:val="24"/>
+              </w:rPr>
+            </w:pPr>
+            <w:r>
+              <w:rPr>
+                <w:rFonts w:ascii="Times New Roman" w:hAnsi="Times New Roman" w:cs="Times New Roman"/>
+                <w:sz w:val="20"/>
+                <w:szCs w:val="24"/>
+              </w:rPr>
+              <w:object w:dxaOrig="225" w:dyaOrig="225">
+                <v:shape id="_x0000_i1066" type="#_x0000_t75" style="width:20.35pt;height:18pt" o:ole="">
+                  <v:imagedata r:id="rId7" o:title=""/>
+                </v:shape>
+                <w:control r:id="rId13" w:name="DefaultOcxName22" w:shapeid="_x0000_i1066"/>
+              </w:object>
+            </w:r>
+            <w:r>
+              <w:rPr>
+                <w:rFonts w:ascii="Times New Roman" w:hAnsi="Times New Roman" w:cs="Times New Roman"/>
+                <w:sz w:val="20"/>
+                <w:szCs w:val="24"/>
+              </w:rPr>
+              <w:t>Очное (стендовый доклад)</w:t>
             </w:r>
           </w:p>
           <w:p>
@@ -882,11 +912,11 @@
                 <w:sz w:val="20"/>
                 <w:szCs w:val="24"/>
               </w:rPr>
-              <w:object w:dxaOrig="1440" w:dyaOrig="1440">
-                <v:shape id="_x0000_i1133" type="#_x0000_t75" style="width:20.35pt;height:18pt" o:ole="">
+              <w:object w:dxaOrig="225" w:dyaOrig="225">
+                <v:shape id="_x0000_i1057" type="#_x0000_t75" style="width:20.35pt;height:18pt" o:ole="">
                   <v:imagedata r:id="rId7" o:title=""/>
                 </v:shape>
-                <w:control r:id="rId13" w:name="DefaultOcxName2" w:shapeid="_x0000_i1133"/>
+                <w:control r:id="rId14" w:name="DefaultOcxName2" w:shapeid="_x0000_i1057"/>
               </w:object>
             </w:r>
             <w:r>
@@ -946,11 +976,11 @@
                 <w:sz w:val="18"/>
                 <w:szCs w:val="24"/>
               </w:rPr>
-              <w:object w:dxaOrig="1440" w:dyaOrig="1440">
-                <v:shape id="_x0000_i1143" type="#_x0000_t75" style="width:20.35pt;height:18pt" o:ole="">
+              <w:object w:dxaOrig="225" w:dyaOrig="225">
+                <v:shape id="_x0000_i1060" type="#_x0000_t75" style="width:20.35pt;height:18pt" o:ole="">
                   <v:imagedata r:id="rId7" o:title=""/>
                 </v:shape>
-                <w:control r:id="rId14" w:name="DefaultOcxName3" w:shapeid="_x0000_i1143"/>
+                <w:control r:id="rId15" w:name="DefaultOcxName3" w:shapeid="_x0000_i1060"/>
               </w:object>
             </w:r>
             <w:r>
@@ -977,11 +1007,11 @@
                 <w:sz w:val="18"/>
                 <w:szCs w:val="24"/>
               </w:rPr>
-              <w:object w:dxaOrig="1440" w:dyaOrig="1440">
-                <v:shape id="_x0000_i1142" type="#_x0000_t75" style="width:20.35pt;height:18pt" o:ole="">
+              <w:object w:dxaOrig="225" w:dyaOrig="225">
+                <v:shape id="_x0000_i1063" type="#_x0000_t75" style="width:20.35pt;height:18pt" o:ole="">
                   <v:imagedata r:id="rId7" o:title=""/>
                 </v:shape>
-                <w:control r:id="rId15" w:name="DefaultOcxName11" w:shapeid="_x0000_i1142"/>
+                <w:control r:id="rId16" w:name="DefaultOcxName11" w:shapeid="_x0000_i1063"/>
               </w:object>
             </w:r>
             <w:r>
@@ -1028,7 +1058,7 @@
       </w:pPr>
     </w:p>
     <w:sectPr>
-      <w:headerReference w:type="default" r:id="rId16"/>
+      <w:headerReference w:type="default" r:id="rId17"/>
       <w:pgSz w:w="11906" w:h="16838"/>
       <w:pgMar w:top="1134" w:right="850" w:bottom="1134" w:left="1701" w:header="708" w:footer="708" w:gutter="0"/>
       <w:cols w:space="708"/>
@@ -1108,9 +1138,11 @@
         <w:rFonts w:ascii="Arial Narrow" w:hAnsi="Arial Narrow"/>
         <w:b/>
         <w:caps/>
+        <w:noProof/>
         <w:color w:val="333399"/>
         <w:sz w:val="32"/>
         <w:szCs w:val="40"/>
+        <w:lang w:eastAsia="ru-RU"/>
       </w:rPr>
       <w:drawing>
         <wp:anchor distT="0" distB="0" distL="114300" distR="114300" simplePos="0" relativeHeight="251659264" behindDoc="0" locked="0" layoutInCell="1" allowOverlap="1">
@@ -1139,7 +1171,7 @@
                   <a:blip r:embed="rId1" cstate="print">
                     <a:extLst>
                       <a:ext uri="{28A0092B-C50C-407E-A947-70E740481C1C}">
-                        <a14:useLocalDpi xmlns:a14="http://schemas.microsoft.com/office/drawing/2010/main" xmlns:wps="http://schemas.microsoft.com/office/word/2010/wordprocessingShape" xmlns:wpi="http://schemas.microsoft.com/office/word/2010/wordprocessingInk" xmlns:wpg="http://schemas.microsoft.com/office/word/2010/wordprocessingGroup" xmlns:w14="http://schemas.microsoft.com/office/word/2010/wordml" xmlns:w="http://schemas.openxmlformats.org/wordprocessingml/2006/main" xmlns:w10="urn:schemas-microsoft-com:office:word" xmlns:wp14="http://schemas.microsoft.com/office/word/2010/wordprocessingDrawing" xmlns:v="urn:schemas-microsoft-com:vml" xmlns:o="urn:schemas-microsoft-com:office:office" xmlns:mc="http://schemas.openxmlformats.org/markup-compatibility/2006" xmlns:wpc="http://schemas.microsoft.com/office/word/2010/wordprocessingCanvas" xmlns="" val="0"/>
+                        <a14:useLocalDpi xmlns="" xmlns:wpc="http://schemas.microsoft.com/office/word/2010/wordprocessingCanvas" xmlns:mc="http://schemas.openxmlformats.org/markup-compatibility/2006" xmlns:o="urn:schemas-microsoft-com:office:office" xmlns:v="urn:schemas-microsoft-com:vml" xmlns:wp14="http://schemas.microsoft.com/office/word/2010/wordprocessingDrawing" xmlns:w10="urn:schemas-microsoft-com:office:word" xmlns:w="http://schemas.openxmlformats.org/wordprocessingml/2006/main" xmlns:w14="http://schemas.microsoft.com/office/word/2010/wordml" xmlns:wpg="http://schemas.microsoft.com/office/word/2010/wordprocessingGroup" xmlns:wpi="http://schemas.microsoft.com/office/word/2010/wordprocessingInk" xmlns:wps="http://schemas.microsoft.com/office/word/2010/wordprocessingShape" xmlns:a14="http://schemas.microsoft.com/office/drawing/2010/main" val="0"/>
                       </a:ext>
                     </a:extLst>
                   </a:blip>
@@ -1438,6 +1470,7 @@
   <w:style w:type="character" w:default="1" w:styleId="a0">
     <w:name w:val="Default Paragraph Font"/>
     <w:uiPriority w:val="1"/>
+    <w:semiHidden/>
     <w:unhideWhenUsed/>
   </w:style>
   <w:style w:type="table" w:default="1" w:styleId="a1">
@@ -1631,6 +1664,10 @@
 </file>
 
 <file path=word/activeX/activeX8.xml><?xml version="1.0" encoding="utf-8"?>
+<ax:ocx xmlns:ax="http://schemas.microsoft.com/office/2006/activeX" xmlns:r="http://schemas.openxmlformats.org/officeDocument/2006/relationships" ax:classid="{5512D116-5CC6-11CF-8D67-00AA00BDCE1D}" ax:persistence="persistStream" r:id="rId1"/>
+</file>
+
+<file path=word/activeX/activeX9.xml><?xml version="1.0" encoding="utf-8"?>
 <ax:ocx xmlns:ax="http://schemas.microsoft.com/office/2006/activeX" xmlns:r="http://schemas.openxmlformats.org/officeDocument/2006/relationships" ax:classid="{5512D116-5CC6-11CF-8D67-00AA00BDCE1D}" ax:persistence="persistStream" r:id="rId1"/>
 </file>
 
@@ -1922,7 +1959,7 @@
 </file>
 
 <file path=customXml/itemProps1.xml><?xml version="1.0" encoding="utf-8"?>
-<ds:datastoreItem xmlns:ds="http://schemas.openxmlformats.org/officeDocument/2006/customXml" ds:itemID="{2D00F429-0329-4533-8F01-9425677BD549}">
+<ds:datastoreItem xmlns:ds="http://schemas.openxmlformats.org/officeDocument/2006/customXml" ds:itemID="{810B7DB5-A28F-47C3-8064-FAC87E531806}">
   <ds:schemaRefs>
     <ds:schemaRef ds:uri="http://schemas.openxmlformats.org/officeDocument/2006/bibliography"/>
   </ds:schemaRefs>
